--- a/AlgorithmAdventureGDD.docx
+++ b/AlgorithmAdventureGDD.docx
@@ -257,19 +257,13 @@
     </w:p>
     <w:p>
       <w:r>
-        <w:t xml:space="preserve">The map will look something similar to this art style: </w:t>
-      </w:r>
-    </w:p>
-    <w:p>
-      <w:r>
-        <w:rPr>
-          <w:b/>
-          <w:bCs/>
-        </w:rPr>
-        <w:t xml:space="preserve">Summary – </w:t>
-      </w:r>
-      <w:r>
-        <w:t xml:space="preserve">This is a 3D world space. The game will use the Universal Render Pipeline and Post processing to give more realism and better special effects. </w:t>
+        <w:t xml:space="preserve">This is a 3D world space. The game will use the Universal Render Pipeline and Post </w:t>
+      </w:r>
+      <w:r>
+        <w:t>P</w:t>
+      </w:r>
+      <w:r>
+        <w:t xml:space="preserve">rocessing to give more realism and better special effects. </w:t>
       </w:r>
       <w:r>
         <w:t xml:space="preserve"> </w:t>
@@ -310,14 +304,11 @@
     </w:p>
     <w:p>
       <w:r>
-        <w:rPr>
-          <w:noProof/>
-        </w:rPr>
         <w:drawing>
-          <wp:inline distT="0" distB="0" distL="0" distR="0" wp14:anchorId="07F8F9D2" wp14:editId="546DA59E">
-            <wp:extent cx="3524480" cy="1851660"/>
-            <wp:effectExtent l="0" t="0" r="0" b="0"/>
-            <wp:docPr id="915397052" name="Picture 1" descr="3D Modern Menu UI | GUI Tools | Unity Asset Store"/>
+          <wp:inline distT="0" distB="0" distL="0" distR="0" wp14:anchorId="5B541150" wp14:editId="4708B23C">
+            <wp:extent cx="3459480" cy="2116852"/>
+            <wp:effectExtent l="0" t="0" r="7620" b="0"/>
+            <wp:docPr id="1635875995" name="Picture 1" descr="A screenshot of a video game&#10;&#10;Description automatically generated"/>
             <wp:cNvGraphicFramePr>
               <a:graphicFrameLocks xmlns:a="http://schemas.openxmlformats.org/drawingml/2006/main" noChangeAspect="1"/>
             </wp:cNvGraphicFramePr>
@@ -325,36 +316,23 @@
               <a:graphicData uri="http://schemas.openxmlformats.org/drawingml/2006/picture">
                 <pic:pic xmlns:pic="http://schemas.openxmlformats.org/drawingml/2006/picture">
                   <pic:nvPicPr>
-                    <pic:cNvPr id="0" name="Picture 1" descr="3D Modern Menu UI | GUI Tools | Unity Asset Store"/>
-                    <pic:cNvPicPr>
-                      <a:picLocks noChangeAspect="1" noChangeArrowheads="1"/>
-                    </pic:cNvPicPr>
+                    <pic:cNvPr id="1635875995" name="Picture 1" descr="A screenshot of a video game&#10;&#10;Description automatically generated"/>
+                    <pic:cNvPicPr/>
                   </pic:nvPicPr>
                   <pic:blipFill>
-                    <a:blip r:embed="rId5" cstate="print">
-                      <a:extLst>
-                        <a:ext uri="{28A0092B-C50C-407E-A947-70E740481C1C}">
-                          <a14:useLocalDpi xmlns:a14="http://schemas.microsoft.com/office/drawing/2010/main" val="0"/>
-                        </a:ext>
-                      </a:extLst>
-                    </a:blip>
-                    <a:srcRect/>
+                    <a:blip r:embed="rId5"/>
                     <a:stretch>
                       <a:fillRect/>
                     </a:stretch>
                   </pic:blipFill>
-                  <pic:spPr bwMode="auto">
+                  <pic:spPr>
                     <a:xfrm>
                       <a:off x="0" y="0"/>
-                      <a:ext cx="3527846" cy="1853429"/>
+                      <a:ext cx="3462330" cy="2118596"/>
                     </a:xfrm>
                     <a:prstGeom prst="rect">
                       <a:avLst/>
                     </a:prstGeom>
-                    <a:noFill/>
-                    <a:ln>
-                      <a:noFill/>
-                    </a:ln>
                   </pic:spPr>
                 </pic:pic>
               </a:graphicData>
@@ -362,6 +340,35 @@
           </wp:inline>
         </w:drawing>
       </w:r>
+    </w:p>
+    <w:p>
+      <w:r>
+        <w:rPr>
+          <w:b/>
+          <w:bCs/>
+        </w:rPr>
+        <w:t xml:space="preserve">Link to Wireframe: </w:t>
+      </w:r>
+      <w:hyperlink r:id="rId6" w:history="1">
+        <w:r>
+          <w:rPr>
+            <w:rStyle w:val="Hyperlink"/>
+          </w:rPr>
+          <w:t>https://www.figma.com/file/duEVpWMLZbyKoJcHdbC4wE/Algorithm-Adventure-Wireframe?type=design&amp;node-id=0%3A1&amp;mod</w:t>
+        </w:r>
+        <w:r>
+          <w:rPr>
+            <w:rStyle w:val="Hyperlink"/>
+          </w:rPr>
+          <w:t>e</w:t>
+        </w:r>
+        <w:r>
+          <w:rPr>
+            <w:rStyle w:val="Hyperlink"/>
+          </w:rPr>
+          <w:t>=design&amp;t=wjrqHQc4aflFT75T-1</w:t>
+        </w:r>
+      </w:hyperlink>
     </w:p>
     <w:p>
       <w:pPr>
@@ -397,6 +404,7 @@
         </w:rPr>
       </w:pPr>
       <w:r>
+        <w:lastRenderedPageBreak/>
         <w:t>Instrumental music is played in the main menu (not when in game).</w:t>
       </w:r>
     </w:p>
@@ -459,7 +467,6 @@
           <w:szCs w:val="32"/>
           <w:u w:val="single"/>
         </w:rPr>
-        <w:lastRenderedPageBreak/>
         <w:t>Analysis</w:t>
       </w:r>
     </w:p>
@@ -488,24 +495,15 @@
     </w:p>
     <w:p>
       <w:pPr>
+        <w:pStyle w:val="ListParagraph"/>
+        <w:numPr>
+          <w:ilvl w:val="0"/>
+          <w:numId w:val="10"/>
+        </w:numPr>
         <w:tabs>
           <w:tab w:val="left" w:pos="7008"/>
         </w:tabs>
-        <w:rPr>
-          <w:b/>
-          <w:bCs/>
-        </w:rPr>
-      </w:pPr>
-      <w:r>
-        <w:rPr>
-          <w:b/>
-          <w:bCs/>
-        </w:rPr>
-        <w:t xml:space="preserve">Legal Analysis – </w:t>
-      </w:r>
-      <w:r>
-        <w:t>Some assets will be used from the Unity Asset Store.</w:t>
-      </w:r>
+      </w:pPr>
     </w:p>
     <w:p>
       <w:pPr>
@@ -515,20 +513,17 @@
         <w:rPr>
           <w:b/>
           <w:bCs/>
-          <w:sz w:val="32"/>
-          <w:szCs w:val="32"/>
-          <w:u w:val="single"/>
-        </w:rPr>
-      </w:pPr>
-      <w:r>
-        <w:rPr>
-          <w:b/>
-          <w:bCs/>
-          <w:sz w:val="32"/>
-          <w:szCs w:val="32"/>
-          <w:u w:val="single"/>
-        </w:rPr>
-        <w:t xml:space="preserve">Target </w:t>
+        </w:rPr>
+      </w:pPr>
+      <w:r>
+        <w:rPr>
+          <w:b/>
+          <w:bCs/>
+        </w:rPr>
+        <w:t xml:space="preserve">Legal Analysis – </w:t>
+      </w:r>
+      <w:r>
+        <w:t>Some assets will be used from the Unity Asset Store.</w:t>
       </w:r>
     </w:p>
     <w:p>
@@ -539,14 +534,20 @@
         <w:rPr>
           <w:b/>
           <w:bCs/>
-        </w:rPr>
-      </w:pPr>
-      <w:r>
-        <w:rPr>
-          <w:b/>
-          <w:bCs/>
-        </w:rPr>
-        <w:t>Target Audience:</w:t>
+          <w:sz w:val="32"/>
+          <w:szCs w:val="32"/>
+          <w:u w:val="single"/>
+        </w:rPr>
+      </w:pPr>
+      <w:r>
+        <w:rPr>
+          <w:b/>
+          <w:bCs/>
+          <w:sz w:val="32"/>
+          <w:szCs w:val="32"/>
+          <w:u w:val="single"/>
+        </w:rPr>
+        <w:t>Version Control</w:t>
       </w:r>
     </w:p>
     <w:p>
@@ -560,10 +561,7 @@
           <w:b/>
           <w:bCs/>
         </w:rPr>
-        <w:t xml:space="preserve">Target Device – </w:t>
-      </w:r>
-      <w:r>
-        <w:t>PC</w:t>
+        <w:t xml:space="preserve">Link to GitHub: </w:t>
       </w:r>
     </w:p>
     <w:p>
@@ -571,13 +569,64 @@
         <w:tabs>
           <w:tab w:val="left" w:pos="7008"/>
         </w:tabs>
-      </w:pPr>
-      <w:r>
-        <w:rPr>
-          <w:b/>
-          <w:bCs/>
-        </w:rPr>
-        <w:t xml:space="preserve">Target Budget – </w:t>
+        <w:rPr>
+          <w:b/>
+          <w:bCs/>
+          <w:sz w:val="32"/>
+          <w:szCs w:val="32"/>
+          <w:u w:val="single"/>
+        </w:rPr>
+      </w:pPr>
+      <w:r>
+        <w:rPr>
+          <w:b/>
+          <w:bCs/>
+          <w:sz w:val="32"/>
+          <w:szCs w:val="32"/>
+          <w:u w:val="single"/>
+        </w:rPr>
+        <w:t>Target</w:t>
+      </w:r>
+    </w:p>
+    <w:p>
+      <w:pPr>
+        <w:tabs>
+          <w:tab w:val="left" w:pos="7008"/>
+        </w:tabs>
+      </w:pPr>
+      <w:r>
+        <w:rPr>
+          <w:b/>
+          <w:bCs/>
+        </w:rPr>
+        <w:t>Target Audience:</w:t>
+      </w:r>
+      <w:r>
+        <w:rPr>
+          <w:b/>
+          <w:bCs/>
+        </w:rPr>
+        <w:t xml:space="preserve"> </w:t>
+      </w:r>
+      <w:r>
+        <w:t>Computer science students</w:t>
+      </w:r>
+    </w:p>
+    <w:p>
+      <w:pPr>
+        <w:tabs>
+          <w:tab w:val="left" w:pos="7008"/>
+        </w:tabs>
+      </w:pPr>
+      <w:r>
+        <w:rPr>
+          <w:b/>
+          <w:bCs/>
+        </w:rPr>
+        <w:t xml:space="preserve">Target Device – </w:t>
+      </w:r>
+      <w:r>
+        <w:t>PC</w:t>
       </w:r>
     </w:p>
     <w:p/>
@@ -603,6 +652,119 @@
 <file path=word/numbering.xml><?xml version="1.0" encoding="utf-8"?>
 <w:numbering xmlns:wpc="http://schemas.microsoft.com/office/word/2010/wordprocessingCanvas" xmlns:cx="http://schemas.microsoft.com/office/drawing/2014/chartex" xmlns:cx1="http://schemas.microsoft.com/office/drawing/2015/9/8/chartex" xmlns:cx2="http://schemas.microsoft.com/office/drawing/2015/10/21/chartex" xmlns:cx3="http://schemas.microsoft.com/office/drawing/2016/5/9/chartex" xmlns:cx4="http://schemas.microsoft.com/office/drawing/2016/5/10/chartex" xmlns:cx5="http://schemas.microsoft.com/office/drawing/2016/5/11/chartex" xmlns:cx6="http://schemas.microsoft.com/office/drawing/2016/5/12/chartex" xmlns:cx7="http://schemas.microsoft.com/office/drawing/2016/5/13/chartex" xmlns:cx8="http://schemas.microsoft.com/office/drawing/2016/5/14/chartex" xmlns:mc="http://schemas.openxmlformats.org/markup-compatibility/2006" xmlns:aink="http://schemas.microsoft.com/office/drawing/2016/ink" xmlns:am3d="http://schemas.microsoft.com/office/drawing/2017/model3d" xmlns:o="urn:schemas-microsoft-com:office:office" xmlns:oel="http://schemas.microsoft.com/office/2019/extlst" xmlns:r="http://schemas.openxmlformats.org/officeDocument/2006/relationships" xmlns:m="http://schemas.openxmlformats.org/officeDocument/2006/math" xmlns:v="urn:schemas-microsoft-com:vml" xmlns:wp14="http://schemas.microsoft.com/office/word/2010/wordprocessingDrawing" xmlns:wp="http://schemas.openxmlformats.org/drawingml/2006/wordprocessingDrawing" xmlns:w10="urn:schemas-microsoft-com:office:word" xmlns:w="http://schemas.openxmlformats.org/wordprocessingml/2006/main" xmlns:w14="http://schemas.microsoft.com/office/word/2010/wordml" xmlns:w15="http://schemas.microsoft.com/office/word/2012/wordml" xmlns:w16cex="http://schemas.microsoft.com/office/word/2018/wordml/cex" xmlns:w16cid="http://schemas.microsoft.com/office/word/2016/wordml/cid" xmlns:w16="http://schemas.microsoft.com/office/word/2018/wordml" xmlns:w16sdtdh="http://schemas.microsoft.com/office/word/2020/wordml/sdtdatahash" xmlns:w16se="http://schemas.microsoft.com/office/word/2015/wordml/symex" xmlns:wpg="http://schemas.microsoft.com/office/word/2010/wordprocessingGroup" xmlns:wpi="http://schemas.microsoft.com/office/word/2010/wordprocessingInk" xmlns:wne="http://schemas.microsoft.com/office/word/2006/wordml" xmlns:wps="http://schemas.microsoft.com/office/word/2010/wordprocessingShape" mc:Ignorable="w14 w15 w16se w16cid w16 w16cex w16sdtdh wp14">
   <w:abstractNum w:abstractNumId="0" w15:restartNumberingAfterBreak="0">
+    <w:nsid w:val="0A620A30"/>
+    <w:multiLevelType w:val="hybridMultilevel"/>
+    <w:tmpl w:val="F98AD390"/>
+    <w:lvl w:ilvl="0" w:tplc="08090001">
+      <w:start w:val="1"/>
+      <w:numFmt w:val="bullet"/>
+      <w:lvlText w:val=""/>
+      <w:lvlJc w:val="left"/>
+      <w:pPr>
+        <w:ind w:left="720" w:hanging="360"/>
+      </w:pPr>
+      <w:rPr>
+        <w:rFonts w:ascii="Symbol" w:hAnsi="Symbol" w:hint="default"/>
+      </w:rPr>
+    </w:lvl>
+    <w:lvl w:ilvl="1" w:tplc="08090003" w:tentative="1">
+      <w:start w:val="1"/>
+      <w:numFmt w:val="bullet"/>
+      <w:lvlText w:val="o"/>
+      <w:lvlJc w:val="left"/>
+      <w:pPr>
+        <w:ind w:left="1440" w:hanging="360"/>
+      </w:pPr>
+      <w:rPr>
+        <w:rFonts w:ascii="Courier New" w:hAnsi="Courier New" w:cs="Courier New" w:hint="default"/>
+      </w:rPr>
+    </w:lvl>
+    <w:lvl w:ilvl="2" w:tplc="08090005" w:tentative="1">
+      <w:start w:val="1"/>
+      <w:numFmt w:val="bullet"/>
+      <w:lvlText w:val=""/>
+      <w:lvlJc w:val="left"/>
+      <w:pPr>
+        <w:ind w:left="2160" w:hanging="360"/>
+      </w:pPr>
+      <w:rPr>
+        <w:rFonts w:ascii="Wingdings" w:hAnsi="Wingdings" w:hint="default"/>
+      </w:rPr>
+    </w:lvl>
+    <w:lvl w:ilvl="3" w:tplc="08090001" w:tentative="1">
+      <w:start w:val="1"/>
+      <w:numFmt w:val="bullet"/>
+      <w:lvlText w:val=""/>
+      <w:lvlJc w:val="left"/>
+      <w:pPr>
+        <w:ind w:left="2880" w:hanging="360"/>
+      </w:pPr>
+      <w:rPr>
+        <w:rFonts w:ascii="Symbol" w:hAnsi="Symbol" w:hint="default"/>
+      </w:rPr>
+    </w:lvl>
+    <w:lvl w:ilvl="4" w:tplc="08090003" w:tentative="1">
+      <w:start w:val="1"/>
+      <w:numFmt w:val="bullet"/>
+      <w:lvlText w:val="o"/>
+      <w:lvlJc w:val="left"/>
+      <w:pPr>
+        <w:ind w:left="3600" w:hanging="360"/>
+      </w:pPr>
+      <w:rPr>
+        <w:rFonts w:ascii="Courier New" w:hAnsi="Courier New" w:cs="Courier New" w:hint="default"/>
+      </w:rPr>
+    </w:lvl>
+    <w:lvl w:ilvl="5" w:tplc="08090005" w:tentative="1">
+      <w:start w:val="1"/>
+      <w:numFmt w:val="bullet"/>
+      <w:lvlText w:val=""/>
+      <w:lvlJc w:val="left"/>
+      <w:pPr>
+        <w:ind w:left="4320" w:hanging="360"/>
+      </w:pPr>
+      <w:rPr>
+        <w:rFonts w:ascii="Wingdings" w:hAnsi="Wingdings" w:hint="default"/>
+      </w:rPr>
+    </w:lvl>
+    <w:lvl w:ilvl="6" w:tplc="08090001" w:tentative="1">
+      <w:start w:val="1"/>
+      <w:numFmt w:val="bullet"/>
+      <w:lvlText w:val=""/>
+      <w:lvlJc w:val="left"/>
+      <w:pPr>
+        <w:ind w:left="5040" w:hanging="360"/>
+      </w:pPr>
+      <w:rPr>
+        <w:rFonts w:ascii="Symbol" w:hAnsi="Symbol" w:hint="default"/>
+      </w:rPr>
+    </w:lvl>
+    <w:lvl w:ilvl="7" w:tplc="08090003" w:tentative="1">
+      <w:start w:val="1"/>
+      <w:numFmt w:val="bullet"/>
+      <w:lvlText w:val="o"/>
+      <w:lvlJc w:val="left"/>
+      <w:pPr>
+        <w:ind w:left="5760" w:hanging="360"/>
+      </w:pPr>
+      <w:rPr>
+        <w:rFonts w:ascii="Courier New" w:hAnsi="Courier New" w:cs="Courier New" w:hint="default"/>
+      </w:rPr>
+    </w:lvl>
+    <w:lvl w:ilvl="8" w:tplc="08090005" w:tentative="1">
+      <w:start w:val="1"/>
+      <w:numFmt w:val="bullet"/>
+      <w:lvlText w:val=""/>
+      <w:lvlJc w:val="left"/>
+      <w:pPr>
+        <w:ind w:left="6480" w:hanging="360"/>
+      </w:pPr>
+      <w:rPr>
+        <w:rFonts w:ascii="Wingdings" w:hAnsi="Wingdings" w:hint="default"/>
+      </w:rPr>
+    </w:lvl>
+  </w:abstractNum>
+  <w:abstractNum w:abstractNumId="1" w15:restartNumberingAfterBreak="0">
     <w:nsid w:val="0CD442BF"/>
     <w:multiLevelType w:val="hybridMultilevel"/>
     <w:tmpl w:val="D7A0A4F0"/>
@@ -715,7 +877,7 @@
       </w:rPr>
     </w:lvl>
   </w:abstractNum>
-  <w:abstractNum w:abstractNumId="1" w15:restartNumberingAfterBreak="0">
+  <w:abstractNum w:abstractNumId="2" w15:restartNumberingAfterBreak="0">
     <w:nsid w:val="118A09F2"/>
     <w:multiLevelType w:val="hybridMultilevel"/>
     <w:tmpl w:val="62862466"/>
@@ -828,7 +990,7 @@
       </w:rPr>
     </w:lvl>
   </w:abstractNum>
-  <w:abstractNum w:abstractNumId="2" w15:restartNumberingAfterBreak="0">
+  <w:abstractNum w:abstractNumId="3" w15:restartNumberingAfterBreak="0">
     <w:nsid w:val="1ED45804"/>
     <w:multiLevelType w:val="hybridMultilevel"/>
     <w:tmpl w:val="A33E1716"/>
@@ -941,7 +1103,7 @@
       </w:rPr>
     </w:lvl>
   </w:abstractNum>
-  <w:abstractNum w:abstractNumId="3" w15:restartNumberingAfterBreak="0">
+  <w:abstractNum w:abstractNumId="4" w15:restartNumberingAfterBreak="0">
     <w:nsid w:val="20A461EF"/>
     <w:multiLevelType w:val="hybridMultilevel"/>
     <w:tmpl w:val="8D2EA2FC"/>
@@ -1054,7 +1216,7 @@
       </w:rPr>
     </w:lvl>
   </w:abstractNum>
-  <w:abstractNum w:abstractNumId="4" w15:restartNumberingAfterBreak="0">
+  <w:abstractNum w:abstractNumId="5" w15:restartNumberingAfterBreak="0">
     <w:nsid w:val="214501FE"/>
     <w:multiLevelType w:val="hybridMultilevel"/>
     <w:tmpl w:val="2F22A7DA"/>
@@ -1167,7 +1329,7 @@
       </w:rPr>
     </w:lvl>
   </w:abstractNum>
-  <w:abstractNum w:abstractNumId="5" w15:restartNumberingAfterBreak="0">
+  <w:abstractNum w:abstractNumId="6" w15:restartNumberingAfterBreak="0">
     <w:nsid w:val="3AC13F11"/>
     <w:multiLevelType w:val="hybridMultilevel"/>
     <w:tmpl w:val="4CF6E01C"/>
@@ -1280,7 +1442,7 @@
       </w:rPr>
     </w:lvl>
   </w:abstractNum>
-  <w:abstractNum w:abstractNumId="6" w15:restartNumberingAfterBreak="0">
+  <w:abstractNum w:abstractNumId="7" w15:restartNumberingAfterBreak="0">
     <w:nsid w:val="3C4138AF"/>
     <w:multiLevelType w:val="hybridMultilevel"/>
     <w:tmpl w:val="A40009CC"/>
@@ -1393,7 +1555,7 @@
       </w:rPr>
     </w:lvl>
   </w:abstractNum>
-  <w:abstractNum w:abstractNumId="7" w15:restartNumberingAfterBreak="0">
+  <w:abstractNum w:abstractNumId="8" w15:restartNumberingAfterBreak="0">
     <w:nsid w:val="4A6C4C2F"/>
     <w:multiLevelType w:val="hybridMultilevel"/>
     <w:tmpl w:val="CC4AB6CE"/>
@@ -1506,7 +1668,7 @@
       </w:rPr>
     </w:lvl>
   </w:abstractNum>
-  <w:abstractNum w:abstractNumId="8" w15:restartNumberingAfterBreak="0">
+  <w:abstractNum w:abstractNumId="9" w15:restartNumberingAfterBreak="0">
     <w:nsid w:val="5A88690B"/>
     <w:multiLevelType w:val="hybridMultilevel"/>
     <w:tmpl w:val="4E94EF8C"/>
@@ -1620,30 +1782,33 @@
     </w:lvl>
   </w:abstractNum>
   <w:num w:numId="1" w16cid:durableId="888881203">
+    <w:abstractNumId w:val="3"/>
+  </w:num>
+  <w:num w:numId="2" w16cid:durableId="1545756171">
     <w:abstractNumId w:val="2"/>
   </w:num>
-  <w:num w:numId="2" w16cid:durableId="1545756171">
+  <w:num w:numId="3" w16cid:durableId="1286082825">
+    <w:abstractNumId w:val="7"/>
+  </w:num>
+  <w:num w:numId="4" w16cid:durableId="624969310">
+    <w:abstractNumId w:val="6"/>
+  </w:num>
+  <w:num w:numId="5" w16cid:durableId="1359742921">
+    <w:abstractNumId w:val="8"/>
+  </w:num>
+  <w:num w:numId="6" w16cid:durableId="989671569">
+    <w:abstractNumId w:val="9"/>
+  </w:num>
+  <w:num w:numId="7" w16cid:durableId="895551662">
+    <w:abstractNumId w:val="4"/>
+  </w:num>
+  <w:num w:numId="8" w16cid:durableId="1906406364">
+    <w:abstractNumId w:val="5"/>
+  </w:num>
+  <w:num w:numId="9" w16cid:durableId="1507936847">
     <w:abstractNumId w:val="1"/>
   </w:num>
-  <w:num w:numId="3" w16cid:durableId="1286082825">
-    <w:abstractNumId w:val="6"/>
-  </w:num>
-  <w:num w:numId="4" w16cid:durableId="624969310">
-    <w:abstractNumId w:val="5"/>
-  </w:num>
-  <w:num w:numId="5" w16cid:durableId="1359742921">
-    <w:abstractNumId w:val="7"/>
-  </w:num>
-  <w:num w:numId="6" w16cid:durableId="989671569">
-    <w:abstractNumId w:val="8"/>
-  </w:num>
-  <w:num w:numId="7" w16cid:durableId="895551662">
-    <w:abstractNumId w:val="3"/>
-  </w:num>
-  <w:num w:numId="8" w16cid:durableId="1906406364">
-    <w:abstractNumId w:val="4"/>
-  </w:num>
-  <w:num w:numId="9" w16cid:durableId="1507936847">
+  <w:num w:numId="10" w16cid:durableId="694308095">
     <w:abstractNumId w:val="0"/>
   </w:num>
 </w:numbering>
@@ -2089,6 +2254,41 @@
       <w:contextualSpacing/>
     </w:pPr>
   </w:style>
+  <w:style w:type="character" w:styleId="Hyperlink">
+    <w:name w:val="Hyperlink"/>
+    <w:basedOn w:val="DefaultParagraphFont"/>
+    <w:uiPriority w:val="99"/>
+    <w:unhideWhenUsed/>
+    <w:rsid w:val="00C022FC"/>
+    <w:rPr>
+      <w:color w:val="0563C1" w:themeColor="hyperlink"/>
+      <w:u w:val="single"/>
+    </w:rPr>
+  </w:style>
+  <w:style w:type="character" w:styleId="UnresolvedMention">
+    <w:name w:val="Unresolved Mention"/>
+    <w:basedOn w:val="DefaultParagraphFont"/>
+    <w:uiPriority w:val="99"/>
+    <w:semiHidden/>
+    <w:unhideWhenUsed/>
+    <w:rsid w:val="00C022FC"/>
+    <w:rPr>
+      <w:color w:val="605E5C"/>
+      <w:shd w:val="clear" w:color="auto" w:fill="E1DFDD"/>
+    </w:rPr>
+  </w:style>
+  <w:style w:type="character" w:styleId="FollowedHyperlink">
+    <w:name w:val="FollowedHyperlink"/>
+    <w:basedOn w:val="DefaultParagraphFont"/>
+    <w:uiPriority w:val="99"/>
+    <w:semiHidden/>
+    <w:unhideWhenUsed/>
+    <w:rsid w:val="00C022FC"/>
+    <w:rPr>
+      <w:color w:val="954F72" w:themeColor="followedHyperlink"/>
+      <w:u w:val="single"/>
+    </w:rPr>
+  </w:style>
 </w:styles>
 </file>
 

--- a/AlgorithmAdventureGDD.docx
+++ b/AlgorithmAdventureGDD.docx
@@ -100,6 +100,26 @@
       </w:r>
     </w:p>
     <w:p>
+      <w:r>
+        <w:t xml:space="preserve">This is a </w:t>
+      </w:r>
+      <w:r>
+        <w:t>first-person shooter</w:t>
+      </w:r>
+      <w:r>
+        <w:t xml:space="preserve"> </w:t>
+      </w:r>
+      <w:r>
+        <w:t xml:space="preserve">game </w:t>
+      </w:r>
+      <w:r>
+        <w:t>that teaches computer science students how to use algorithms to solve problems.</w:t>
+      </w:r>
+      <w:r>
+        <w:t xml:space="preserve"> The player will be placed on different scenarios based on the map chosen, and they must solve puzzles to hack into systems and decrypt codes to solve certain problems.</w:t>
+      </w:r>
+    </w:p>
+    <w:p>
       <w:pPr>
         <w:rPr>
           <w:b/>
@@ -117,22 +137,115 @@
           <w:szCs w:val="32"/>
           <w:u w:val="single"/>
         </w:rPr>
-        <w:t>Unique Features</w:t>
-      </w:r>
-    </w:p>
-    <w:p>
-      <w:pPr>
-        <w:rPr>
-          <w:b/>
-          <w:bCs/>
-        </w:rPr>
-      </w:pPr>
-      <w:r>
-        <w:rPr>
-          <w:b/>
-          <w:bCs/>
-        </w:rPr>
-        <w:t>List 2-3 unique selling features of your game</w:t>
+        <w:t>MVP</w:t>
+      </w:r>
+    </w:p>
+    <w:p>
+      <w:r>
+        <w:rPr>
+          <w:b/>
+          <w:bCs/>
+        </w:rPr>
+        <w:t xml:space="preserve">Deadline: </w:t>
+      </w:r>
+      <w:r>
+        <w:t>29/02/2024</w:t>
+      </w:r>
+    </w:p>
+    <w:p>
+      <w:pPr>
+        <w:pStyle w:val="ListParagraph"/>
+        <w:numPr>
+          <w:ilvl w:val="0"/>
+          <w:numId w:val="11"/>
+        </w:numPr>
+      </w:pPr>
+      <w:r>
+        <w:t>Completed Main Menu</w:t>
+      </w:r>
+    </w:p>
+    <w:p>
+      <w:pPr>
+        <w:pStyle w:val="ListParagraph"/>
+        <w:numPr>
+          <w:ilvl w:val="0"/>
+          <w:numId w:val="11"/>
+        </w:numPr>
+      </w:pPr>
+      <w:r>
+        <w:t>Contains two maps:</w:t>
+      </w:r>
+    </w:p>
+    <w:p>
+      <w:pPr>
+        <w:pStyle w:val="ListParagraph"/>
+        <w:numPr>
+          <w:ilvl w:val="1"/>
+          <w:numId w:val="11"/>
+        </w:numPr>
+      </w:pPr>
+      <w:r>
+        <w:t xml:space="preserve">Suburbs </w:t>
+      </w:r>
+    </w:p>
+    <w:p>
+      <w:pPr>
+        <w:pStyle w:val="ListParagraph"/>
+        <w:numPr>
+          <w:ilvl w:val="1"/>
+          <w:numId w:val="11"/>
+        </w:numPr>
+      </w:pPr>
+      <w:r>
+        <w:t xml:space="preserve">Forest </w:t>
+      </w:r>
+    </w:p>
+    <w:p>
+      <w:pPr>
+        <w:pStyle w:val="ListParagraph"/>
+        <w:numPr>
+          <w:ilvl w:val="0"/>
+          <w:numId w:val="11"/>
+        </w:numPr>
+      </w:pPr>
+      <w:r>
+        <w:t>Given a default weapon</w:t>
+      </w:r>
+    </w:p>
+    <w:p>
+      <w:pPr>
+        <w:pStyle w:val="ListParagraph"/>
+        <w:numPr>
+          <w:ilvl w:val="0"/>
+          <w:numId w:val="11"/>
+        </w:numPr>
+      </w:pPr>
+      <w:r>
+        <w:t>Given hacking tools</w:t>
+      </w:r>
+    </w:p>
+    <w:p>
+      <w:pPr>
+        <w:pStyle w:val="ListParagraph"/>
+        <w:numPr>
+          <w:ilvl w:val="0"/>
+          <w:numId w:val="11"/>
+        </w:numPr>
+      </w:pPr>
+      <w:r>
+        <w:t>Players rewarded with points after completing a task</w:t>
+      </w:r>
+    </w:p>
+    <w:p>
+      <w:pPr>
+        <w:pStyle w:val="ListParagraph"/>
+        <w:numPr>
+          <w:ilvl w:val="0"/>
+          <w:numId w:val="11"/>
+        </w:numPr>
+      </w:pPr>
+      <w:r>
+        <w:t>Difficulty increases as the game progresses, aka harder algorithms.</w:t>
       </w:r>
     </w:p>
     <w:p>
@@ -153,22 +266,218 @@
           <w:szCs w:val="32"/>
           <w:u w:val="single"/>
         </w:rPr>
-        <w:t>MVP</w:t>
-      </w:r>
-    </w:p>
-    <w:p>
-      <w:pPr>
-        <w:rPr>
-          <w:b/>
-          <w:bCs/>
-        </w:rPr>
-      </w:pPr>
-      <w:r>
-        <w:rPr>
-          <w:b/>
-          <w:bCs/>
-        </w:rPr>
-        <w:t>Describe the minimal viable product you’ll be delivering.</w:t>
+        <w:t>Gameplay</w:t>
+      </w:r>
+    </w:p>
+    <w:p>
+      <w:pPr>
+        <w:rPr>
+          <w:b/>
+          <w:bCs/>
+        </w:rPr>
+      </w:pPr>
+      <w:r>
+        <w:rPr>
+          <w:b/>
+          <w:bCs/>
+        </w:rPr>
+        <w:t>Design Pillar:</w:t>
+      </w:r>
+    </w:p>
+    <w:p>
+      <w:pPr>
+        <w:pStyle w:val="ListParagraph"/>
+        <w:numPr>
+          <w:ilvl w:val="0"/>
+          <w:numId w:val="11"/>
+        </w:numPr>
+        <w:rPr>
+          <w:b/>
+          <w:bCs/>
+        </w:rPr>
+      </w:pPr>
+      <w:r>
+        <w:t>Educational</w:t>
+      </w:r>
+    </w:p>
+    <w:p>
+      <w:pPr>
+        <w:pStyle w:val="ListParagraph"/>
+        <w:numPr>
+          <w:ilvl w:val="0"/>
+          <w:numId w:val="11"/>
+        </w:numPr>
+        <w:rPr>
+          <w:b/>
+          <w:bCs/>
+        </w:rPr>
+      </w:pPr>
+      <w:r>
+        <w:t>Puzzle-solving</w:t>
+      </w:r>
+    </w:p>
+    <w:p>
+      <w:pPr>
+        <w:pStyle w:val="ListParagraph"/>
+        <w:numPr>
+          <w:ilvl w:val="0"/>
+          <w:numId w:val="11"/>
+        </w:numPr>
+        <w:rPr>
+          <w:b/>
+          <w:bCs/>
+        </w:rPr>
+      </w:pPr>
+      <w:r>
+        <w:t>First-person shooter</w:t>
+      </w:r>
+    </w:p>
+    <w:p>
+      <w:r>
+        <w:rPr>
+          <w:b/>
+          <w:bCs/>
+        </w:rPr>
+        <w:t>Core Loop:</w:t>
+      </w:r>
+    </w:p>
+    <w:p>
+      <w:pPr>
+        <w:pStyle w:val="ListParagraph"/>
+        <w:numPr>
+          <w:ilvl w:val="0"/>
+          <w:numId w:val="12"/>
+        </w:numPr>
+      </w:pPr>
+      <w:r>
+        <w:t>Exploring the map</w:t>
+      </w:r>
+    </w:p>
+    <w:p>
+      <w:pPr>
+        <w:pStyle w:val="ListParagraph"/>
+        <w:numPr>
+          <w:ilvl w:val="0"/>
+          <w:numId w:val="12"/>
+        </w:numPr>
+      </w:pPr>
+      <w:r>
+        <w:t>Solving problems</w:t>
+      </w:r>
+    </w:p>
+    <w:p>
+      <w:pPr>
+        <w:pStyle w:val="ListParagraph"/>
+        <w:numPr>
+          <w:ilvl w:val="0"/>
+          <w:numId w:val="12"/>
+        </w:numPr>
+      </w:pPr>
+      <w:r>
+        <w:t>Game progression</w:t>
+      </w:r>
+    </w:p>
+    <w:p>
+      <w:pPr>
+        <w:rPr>
+          <w:b/>
+          <w:bCs/>
+        </w:rPr>
+      </w:pPr>
+      <w:r>
+        <w:rPr>
+          <w:b/>
+          <w:bCs/>
+        </w:rPr>
+        <w:t>Mechanics:</w:t>
+      </w:r>
+    </w:p>
+    <w:p>
+      <w:pPr>
+        <w:pStyle w:val="ListParagraph"/>
+        <w:numPr>
+          <w:ilvl w:val="0"/>
+          <w:numId w:val="13"/>
+        </w:numPr>
+      </w:pPr>
+      <w:r>
+        <w:t>Shooting</w:t>
+      </w:r>
+    </w:p>
+    <w:p>
+      <w:pPr>
+        <w:pStyle w:val="ListParagraph"/>
+        <w:numPr>
+          <w:ilvl w:val="0"/>
+          <w:numId w:val="13"/>
+        </w:numPr>
+      </w:pPr>
+      <w:r>
+        <w:t>Hacking</w:t>
+      </w:r>
+    </w:p>
+    <w:p>
+      <w:pPr>
+        <w:pStyle w:val="ListParagraph"/>
+        <w:numPr>
+          <w:ilvl w:val="0"/>
+          <w:numId w:val="13"/>
+        </w:numPr>
+      </w:pPr>
+      <w:r>
+        <w:t>Puzzles</w:t>
+      </w:r>
+    </w:p>
+    <w:p>
+      <w:pPr>
+        <w:rPr>
+          <w:b/>
+          <w:bCs/>
+        </w:rPr>
+      </w:pPr>
+      <w:r>
+        <w:rPr>
+          <w:b/>
+          <w:bCs/>
+        </w:rPr>
+        <w:t>Dynamics:</w:t>
+      </w:r>
+    </w:p>
+    <w:p>
+      <w:pPr>
+        <w:pStyle w:val="ListParagraph"/>
+        <w:numPr>
+          <w:ilvl w:val="0"/>
+          <w:numId w:val="14"/>
+        </w:numPr>
+      </w:pPr>
+      <w:r>
+        <w:t>Trade-offs</w:t>
+      </w:r>
+    </w:p>
+    <w:p>
+      <w:pPr>
+        <w:pStyle w:val="ListParagraph"/>
+        <w:numPr>
+          <w:ilvl w:val="0"/>
+          <w:numId w:val="14"/>
+        </w:numPr>
+      </w:pPr>
+      <w:r>
+        <w:t>Feedback</w:t>
+      </w:r>
+    </w:p>
+    <w:p>
+      <w:pPr>
+        <w:pStyle w:val="ListParagraph"/>
+        <w:numPr>
+          <w:ilvl w:val="0"/>
+          <w:numId w:val="14"/>
+        </w:numPr>
+      </w:pPr>
+      <w:r>
+        <w:lastRenderedPageBreak/>
+        <w:t>Learning</w:t>
       </w:r>
     </w:p>
     <w:p>
@@ -189,7 +498,21 @@
           <w:szCs w:val="32"/>
           <w:u w:val="single"/>
         </w:rPr>
-        <w:t>Story</w:t>
+        <w:t>Art</w:t>
+      </w:r>
+    </w:p>
+    <w:p>
+      <w:r>
+        <w:t xml:space="preserve">This is a 3D world space. The game will use the Universal Render Pipeline and Post </w:t>
+      </w:r>
+      <w:r>
+        <w:t>P</w:t>
+      </w:r>
+      <w:r>
+        <w:t xml:space="preserve">rocessing to give more realism and better special effects. </w:t>
+      </w:r>
+      <w:r>
+        <w:t xml:space="preserve"> </w:t>
       </w:r>
     </w:p>
     <w:p>
@@ -210,83 +533,6 @@
           <w:szCs w:val="32"/>
           <w:u w:val="single"/>
         </w:rPr>
-        <w:t>Gameplay</w:t>
-      </w:r>
-    </w:p>
-    <w:p>
-      <w:pPr>
-        <w:rPr>
-          <w:b/>
-          <w:bCs/>
-          <w:sz w:val="32"/>
-          <w:szCs w:val="32"/>
-          <w:u w:val="single"/>
-        </w:rPr>
-      </w:pPr>
-      <w:r>
-        <w:rPr>
-          <w:b/>
-          <w:bCs/>
-          <w:sz w:val="32"/>
-          <w:szCs w:val="32"/>
-          <w:u w:val="single"/>
-        </w:rPr>
-        <w:t>Levels</w:t>
-      </w:r>
-    </w:p>
-    <w:p>
-      <w:pPr>
-        <w:rPr>
-          <w:b/>
-          <w:bCs/>
-          <w:sz w:val="32"/>
-          <w:szCs w:val="32"/>
-          <w:u w:val="single"/>
-        </w:rPr>
-      </w:pPr>
-      <w:r>
-        <w:rPr>
-          <w:b/>
-          <w:bCs/>
-          <w:sz w:val="32"/>
-          <w:szCs w:val="32"/>
-          <w:u w:val="single"/>
-        </w:rPr>
-        <w:t>Art</w:t>
-      </w:r>
-    </w:p>
-    <w:p>
-      <w:r>
-        <w:t xml:space="preserve">This is a 3D world space. The game will use the Universal Render Pipeline and Post </w:t>
-      </w:r>
-      <w:r>
-        <w:t>P</w:t>
-      </w:r>
-      <w:r>
-        <w:t xml:space="preserve">rocessing to give more realism and better special effects. </w:t>
-      </w:r>
-      <w:r>
-        <w:t xml:space="preserve"> </w:t>
-      </w:r>
-    </w:p>
-    <w:p>
-      <w:pPr>
-        <w:rPr>
-          <w:b/>
-          <w:bCs/>
-          <w:sz w:val="32"/>
-          <w:szCs w:val="32"/>
-          <w:u w:val="single"/>
-        </w:rPr>
-      </w:pPr>
-      <w:r>
-        <w:rPr>
-          <w:b/>
-          <w:bCs/>
-          <w:sz w:val="32"/>
-          <w:szCs w:val="32"/>
-          <w:u w:val="single"/>
-        </w:rPr>
         <w:t>UI, Systems &amp; Options</w:t>
       </w:r>
     </w:p>
@@ -304,6 +550,9 @@
     </w:p>
     <w:p>
       <w:r>
+        <w:rPr>
+          <w:noProof/>
+        </w:rPr>
         <w:drawing>
           <wp:inline distT="0" distB="0" distL="0" distR="0" wp14:anchorId="5B541150" wp14:editId="4708B23C">
             <wp:extent cx="3459480" cy="2116852"/>
@@ -354,19 +603,7 @@
           <w:rPr>
             <w:rStyle w:val="Hyperlink"/>
           </w:rPr>
-          <w:t>https://www.figma.com/file/duEVpWMLZbyKoJcHdbC4wE/Algorithm-Adventure-Wireframe?type=design&amp;node-id=0%3A1&amp;mod</w:t>
-        </w:r>
-        <w:r>
-          <w:rPr>
-            <w:rStyle w:val="Hyperlink"/>
-          </w:rPr>
-          <w:t>e</w:t>
-        </w:r>
-        <w:r>
-          <w:rPr>
-            <w:rStyle w:val="Hyperlink"/>
-          </w:rPr>
-          <w:t>=design&amp;t=wjrqHQc4aflFT75T-1</w:t>
+          <w:t>https://www.figma.com/file/duEVpWMLZbyKoJcHdbC4wE/Algorithm-Adventure-Wireframe?type=design&amp;node-id=0%3A1&amp;mode=design&amp;t=wjrqHQc4aflFT75T-1</w:t>
         </w:r>
       </w:hyperlink>
     </w:p>
@@ -404,7 +641,6 @@
         </w:rPr>
       </w:pPr>
       <w:r>
-        <w:lastRenderedPageBreak/>
         <w:t>Instrumental music is played in the main menu (not when in game).</w:t>
       </w:r>
     </w:p>
@@ -504,33 +740,45 @@
           <w:tab w:val="left" w:pos="7008"/>
         </w:tabs>
       </w:pPr>
-    </w:p>
-    <w:p>
-      <w:pPr>
+      <w:r>
+        <w:t>AI</w:t>
+      </w:r>
+    </w:p>
+    <w:p>
+      <w:pPr>
+        <w:pStyle w:val="ListParagraph"/>
+        <w:numPr>
+          <w:ilvl w:val="0"/>
+          <w:numId w:val="10"/>
+        </w:numPr>
         <w:tabs>
           <w:tab w:val="left" w:pos="7008"/>
         </w:tabs>
-        <w:rPr>
-          <w:b/>
-          <w:bCs/>
-        </w:rPr>
-      </w:pPr>
-      <w:r>
-        <w:rPr>
-          <w:b/>
-          <w:bCs/>
-        </w:rPr>
-        <w:t xml:space="preserve">Legal Analysis – </w:t>
-      </w:r>
-      <w:r>
-        <w:t>Some assets will be used from the Unity Asset Store.</w:t>
-      </w:r>
-    </w:p>
-    <w:p>
-      <w:pPr>
+      </w:pPr>
+      <w:r>
+        <w:t>Loadout System</w:t>
+      </w:r>
+    </w:p>
+    <w:p>
+      <w:pPr>
+        <w:pStyle w:val="ListParagraph"/>
+        <w:numPr>
+          <w:ilvl w:val="0"/>
+          <w:numId w:val="10"/>
+        </w:numPr>
         <w:tabs>
           <w:tab w:val="left" w:pos="7008"/>
         </w:tabs>
+      </w:pPr>
+      <w:r>
+        <w:t>Score System</w:t>
+      </w:r>
+    </w:p>
+    <w:p>
+      <w:pPr>
+        <w:tabs>
+          <w:tab w:val="left" w:pos="7008"/>
+        </w:tabs>
         <w:rPr>
           <w:b/>
           <w:bCs/>
@@ -555,6 +803,10 @@
         <w:tabs>
           <w:tab w:val="left" w:pos="7008"/>
         </w:tabs>
+        <w:rPr>
+          <w:b/>
+          <w:bCs/>
+        </w:rPr>
       </w:pPr>
       <w:r>
         <w:rPr>
@@ -563,6 +815,16 @@
         </w:rPr>
         <w:t xml:space="preserve">Link to GitHub: </w:t>
       </w:r>
+      <w:hyperlink r:id="rId7" w:history="1">
+        <w:r>
+          <w:rPr>
+            <w:rStyle w:val="Hyperlink"/>
+            <w:b/>
+            <w:bCs/>
+          </w:rPr>
+          <w:t>https://github.com/fali0909/AlgorithmAdventure</w:t>
+        </w:r>
+      </w:hyperlink>
     </w:p>
     <w:p>
       <w:pPr>
@@ -629,16 +891,6 @@
         <w:t>PC</w:t>
       </w:r>
     </w:p>
-    <w:p/>
-    <w:p>
-      <w:pPr>
-        <w:rPr>
-          <w:sz w:val="32"/>
-          <w:szCs w:val="32"/>
-        </w:rPr>
-      </w:pPr>
-    </w:p>
-    <w:p/>
     <w:sectPr>
       <w:pgSz w:w="11906" w:h="16838"/>
       <w:pgMar w:top="1440" w:right="1440" w:bottom="1440" w:left="1440" w:header="708" w:footer="708" w:gutter="0"/>
@@ -652,6 +904,119 @@
 <file path=word/numbering.xml><?xml version="1.0" encoding="utf-8"?>
 <w:numbering xmlns:wpc="http://schemas.microsoft.com/office/word/2010/wordprocessingCanvas" xmlns:cx="http://schemas.microsoft.com/office/drawing/2014/chartex" xmlns:cx1="http://schemas.microsoft.com/office/drawing/2015/9/8/chartex" xmlns:cx2="http://schemas.microsoft.com/office/drawing/2015/10/21/chartex" xmlns:cx3="http://schemas.microsoft.com/office/drawing/2016/5/9/chartex" xmlns:cx4="http://schemas.microsoft.com/office/drawing/2016/5/10/chartex" xmlns:cx5="http://schemas.microsoft.com/office/drawing/2016/5/11/chartex" xmlns:cx6="http://schemas.microsoft.com/office/drawing/2016/5/12/chartex" xmlns:cx7="http://schemas.microsoft.com/office/drawing/2016/5/13/chartex" xmlns:cx8="http://schemas.microsoft.com/office/drawing/2016/5/14/chartex" xmlns:mc="http://schemas.openxmlformats.org/markup-compatibility/2006" xmlns:aink="http://schemas.microsoft.com/office/drawing/2016/ink" xmlns:am3d="http://schemas.microsoft.com/office/drawing/2017/model3d" xmlns:o="urn:schemas-microsoft-com:office:office" xmlns:oel="http://schemas.microsoft.com/office/2019/extlst" xmlns:r="http://schemas.openxmlformats.org/officeDocument/2006/relationships" xmlns:m="http://schemas.openxmlformats.org/officeDocument/2006/math" xmlns:v="urn:schemas-microsoft-com:vml" xmlns:wp14="http://schemas.microsoft.com/office/word/2010/wordprocessingDrawing" xmlns:wp="http://schemas.openxmlformats.org/drawingml/2006/wordprocessingDrawing" xmlns:w10="urn:schemas-microsoft-com:office:word" xmlns:w="http://schemas.openxmlformats.org/wordprocessingml/2006/main" xmlns:w14="http://schemas.microsoft.com/office/word/2010/wordml" xmlns:w15="http://schemas.microsoft.com/office/word/2012/wordml" xmlns:w16cex="http://schemas.microsoft.com/office/word/2018/wordml/cex" xmlns:w16cid="http://schemas.microsoft.com/office/word/2016/wordml/cid" xmlns:w16="http://schemas.microsoft.com/office/word/2018/wordml" xmlns:w16sdtdh="http://schemas.microsoft.com/office/word/2020/wordml/sdtdatahash" xmlns:w16se="http://schemas.microsoft.com/office/word/2015/wordml/symex" xmlns:wpg="http://schemas.microsoft.com/office/word/2010/wordprocessingGroup" xmlns:wpi="http://schemas.microsoft.com/office/word/2010/wordprocessingInk" xmlns:wne="http://schemas.microsoft.com/office/word/2006/wordml" xmlns:wps="http://schemas.microsoft.com/office/word/2010/wordprocessingShape" mc:Ignorable="w14 w15 w16se w16cid w16 w16cex w16sdtdh wp14">
   <w:abstractNum w:abstractNumId="0" w15:restartNumberingAfterBreak="0">
+    <w:nsid w:val="02F224F5"/>
+    <w:multiLevelType w:val="hybridMultilevel"/>
+    <w:tmpl w:val="135AC642"/>
+    <w:lvl w:ilvl="0" w:tplc="08090001">
+      <w:start w:val="1"/>
+      <w:numFmt w:val="bullet"/>
+      <w:lvlText w:val=""/>
+      <w:lvlJc w:val="left"/>
+      <w:pPr>
+        <w:ind w:left="720" w:hanging="360"/>
+      </w:pPr>
+      <w:rPr>
+        <w:rFonts w:ascii="Symbol" w:hAnsi="Symbol" w:hint="default"/>
+      </w:rPr>
+    </w:lvl>
+    <w:lvl w:ilvl="1" w:tplc="08090003" w:tentative="1">
+      <w:start w:val="1"/>
+      <w:numFmt w:val="bullet"/>
+      <w:lvlText w:val="o"/>
+      <w:lvlJc w:val="left"/>
+      <w:pPr>
+        <w:ind w:left="1440" w:hanging="360"/>
+      </w:pPr>
+      <w:rPr>
+        <w:rFonts w:ascii="Courier New" w:hAnsi="Courier New" w:cs="Courier New" w:hint="default"/>
+      </w:rPr>
+    </w:lvl>
+    <w:lvl w:ilvl="2" w:tplc="08090005" w:tentative="1">
+      <w:start w:val="1"/>
+      <w:numFmt w:val="bullet"/>
+      <w:lvlText w:val=""/>
+      <w:lvlJc w:val="left"/>
+      <w:pPr>
+        <w:ind w:left="2160" w:hanging="360"/>
+      </w:pPr>
+      <w:rPr>
+        <w:rFonts w:ascii="Wingdings" w:hAnsi="Wingdings" w:hint="default"/>
+      </w:rPr>
+    </w:lvl>
+    <w:lvl w:ilvl="3" w:tplc="08090001" w:tentative="1">
+      <w:start w:val="1"/>
+      <w:numFmt w:val="bullet"/>
+      <w:lvlText w:val=""/>
+      <w:lvlJc w:val="left"/>
+      <w:pPr>
+        <w:ind w:left="2880" w:hanging="360"/>
+      </w:pPr>
+      <w:rPr>
+        <w:rFonts w:ascii="Symbol" w:hAnsi="Symbol" w:hint="default"/>
+      </w:rPr>
+    </w:lvl>
+    <w:lvl w:ilvl="4" w:tplc="08090003" w:tentative="1">
+      <w:start w:val="1"/>
+      <w:numFmt w:val="bullet"/>
+      <w:lvlText w:val="o"/>
+      <w:lvlJc w:val="left"/>
+      <w:pPr>
+        <w:ind w:left="3600" w:hanging="360"/>
+      </w:pPr>
+      <w:rPr>
+        <w:rFonts w:ascii="Courier New" w:hAnsi="Courier New" w:cs="Courier New" w:hint="default"/>
+      </w:rPr>
+    </w:lvl>
+    <w:lvl w:ilvl="5" w:tplc="08090005" w:tentative="1">
+      <w:start w:val="1"/>
+      <w:numFmt w:val="bullet"/>
+      <w:lvlText w:val=""/>
+      <w:lvlJc w:val="left"/>
+      <w:pPr>
+        <w:ind w:left="4320" w:hanging="360"/>
+      </w:pPr>
+      <w:rPr>
+        <w:rFonts w:ascii="Wingdings" w:hAnsi="Wingdings" w:hint="default"/>
+      </w:rPr>
+    </w:lvl>
+    <w:lvl w:ilvl="6" w:tplc="08090001" w:tentative="1">
+      <w:start w:val="1"/>
+      <w:numFmt w:val="bullet"/>
+      <w:lvlText w:val=""/>
+      <w:lvlJc w:val="left"/>
+      <w:pPr>
+        <w:ind w:left="5040" w:hanging="360"/>
+      </w:pPr>
+      <w:rPr>
+        <w:rFonts w:ascii="Symbol" w:hAnsi="Symbol" w:hint="default"/>
+      </w:rPr>
+    </w:lvl>
+    <w:lvl w:ilvl="7" w:tplc="08090003" w:tentative="1">
+      <w:start w:val="1"/>
+      <w:numFmt w:val="bullet"/>
+      <w:lvlText w:val="o"/>
+      <w:lvlJc w:val="left"/>
+      <w:pPr>
+        <w:ind w:left="5760" w:hanging="360"/>
+      </w:pPr>
+      <w:rPr>
+        <w:rFonts w:ascii="Courier New" w:hAnsi="Courier New" w:cs="Courier New" w:hint="default"/>
+      </w:rPr>
+    </w:lvl>
+    <w:lvl w:ilvl="8" w:tplc="08090005" w:tentative="1">
+      <w:start w:val="1"/>
+      <w:numFmt w:val="bullet"/>
+      <w:lvlText w:val=""/>
+      <w:lvlJc w:val="left"/>
+      <w:pPr>
+        <w:ind w:left="6480" w:hanging="360"/>
+      </w:pPr>
+      <w:rPr>
+        <w:rFonts w:ascii="Wingdings" w:hAnsi="Wingdings" w:hint="default"/>
+      </w:rPr>
+    </w:lvl>
+  </w:abstractNum>
+  <w:abstractNum w:abstractNumId="1" w15:restartNumberingAfterBreak="0">
     <w:nsid w:val="0A620A30"/>
     <w:multiLevelType w:val="hybridMultilevel"/>
     <w:tmpl w:val="F98AD390"/>
@@ -764,7 +1129,7 @@
       </w:rPr>
     </w:lvl>
   </w:abstractNum>
-  <w:abstractNum w:abstractNumId="1" w15:restartNumberingAfterBreak="0">
+  <w:abstractNum w:abstractNumId="2" w15:restartNumberingAfterBreak="0">
     <w:nsid w:val="0CD442BF"/>
     <w:multiLevelType w:val="hybridMultilevel"/>
     <w:tmpl w:val="D7A0A4F0"/>
@@ -877,7 +1242,7 @@
       </w:rPr>
     </w:lvl>
   </w:abstractNum>
-  <w:abstractNum w:abstractNumId="2" w15:restartNumberingAfterBreak="0">
+  <w:abstractNum w:abstractNumId="3" w15:restartNumberingAfterBreak="0">
     <w:nsid w:val="118A09F2"/>
     <w:multiLevelType w:val="hybridMultilevel"/>
     <w:tmpl w:val="62862466"/>
@@ -990,7 +1355,120 @@
       </w:rPr>
     </w:lvl>
   </w:abstractNum>
-  <w:abstractNum w:abstractNumId="3" w15:restartNumberingAfterBreak="0">
+  <w:abstractNum w:abstractNumId="4" w15:restartNumberingAfterBreak="0">
+    <w:nsid w:val="1E101025"/>
+    <w:multiLevelType w:val="hybridMultilevel"/>
+    <w:tmpl w:val="26EC9AAE"/>
+    <w:lvl w:ilvl="0" w:tplc="08090001">
+      <w:start w:val="1"/>
+      <w:numFmt w:val="bullet"/>
+      <w:lvlText w:val=""/>
+      <w:lvlJc w:val="left"/>
+      <w:pPr>
+        <w:ind w:left="720" w:hanging="360"/>
+      </w:pPr>
+      <w:rPr>
+        <w:rFonts w:ascii="Symbol" w:hAnsi="Symbol" w:hint="default"/>
+      </w:rPr>
+    </w:lvl>
+    <w:lvl w:ilvl="1" w:tplc="08090003" w:tentative="1">
+      <w:start w:val="1"/>
+      <w:numFmt w:val="bullet"/>
+      <w:lvlText w:val="o"/>
+      <w:lvlJc w:val="left"/>
+      <w:pPr>
+        <w:ind w:left="1440" w:hanging="360"/>
+      </w:pPr>
+      <w:rPr>
+        <w:rFonts w:ascii="Courier New" w:hAnsi="Courier New" w:cs="Courier New" w:hint="default"/>
+      </w:rPr>
+    </w:lvl>
+    <w:lvl w:ilvl="2" w:tplc="08090005" w:tentative="1">
+      <w:start w:val="1"/>
+      <w:numFmt w:val="bullet"/>
+      <w:lvlText w:val=""/>
+      <w:lvlJc w:val="left"/>
+      <w:pPr>
+        <w:ind w:left="2160" w:hanging="360"/>
+      </w:pPr>
+      <w:rPr>
+        <w:rFonts w:ascii="Wingdings" w:hAnsi="Wingdings" w:hint="default"/>
+      </w:rPr>
+    </w:lvl>
+    <w:lvl w:ilvl="3" w:tplc="08090001" w:tentative="1">
+      <w:start w:val="1"/>
+      <w:numFmt w:val="bullet"/>
+      <w:lvlText w:val=""/>
+      <w:lvlJc w:val="left"/>
+      <w:pPr>
+        <w:ind w:left="2880" w:hanging="360"/>
+      </w:pPr>
+      <w:rPr>
+        <w:rFonts w:ascii="Symbol" w:hAnsi="Symbol" w:hint="default"/>
+      </w:rPr>
+    </w:lvl>
+    <w:lvl w:ilvl="4" w:tplc="08090003" w:tentative="1">
+      <w:start w:val="1"/>
+      <w:numFmt w:val="bullet"/>
+      <w:lvlText w:val="o"/>
+      <w:lvlJc w:val="left"/>
+      <w:pPr>
+        <w:ind w:left="3600" w:hanging="360"/>
+      </w:pPr>
+      <w:rPr>
+        <w:rFonts w:ascii="Courier New" w:hAnsi="Courier New" w:cs="Courier New" w:hint="default"/>
+      </w:rPr>
+    </w:lvl>
+    <w:lvl w:ilvl="5" w:tplc="08090005" w:tentative="1">
+      <w:start w:val="1"/>
+      <w:numFmt w:val="bullet"/>
+      <w:lvlText w:val=""/>
+      <w:lvlJc w:val="left"/>
+      <w:pPr>
+        <w:ind w:left="4320" w:hanging="360"/>
+      </w:pPr>
+      <w:rPr>
+        <w:rFonts w:ascii="Wingdings" w:hAnsi="Wingdings" w:hint="default"/>
+      </w:rPr>
+    </w:lvl>
+    <w:lvl w:ilvl="6" w:tplc="08090001" w:tentative="1">
+      <w:start w:val="1"/>
+      <w:numFmt w:val="bullet"/>
+      <w:lvlText w:val=""/>
+      <w:lvlJc w:val="left"/>
+      <w:pPr>
+        <w:ind w:left="5040" w:hanging="360"/>
+      </w:pPr>
+      <w:rPr>
+        <w:rFonts w:ascii="Symbol" w:hAnsi="Symbol" w:hint="default"/>
+      </w:rPr>
+    </w:lvl>
+    <w:lvl w:ilvl="7" w:tplc="08090003" w:tentative="1">
+      <w:start w:val="1"/>
+      <w:numFmt w:val="bullet"/>
+      <w:lvlText w:val="o"/>
+      <w:lvlJc w:val="left"/>
+      <w:pPr>
+        <w:ind w:left="5760" w:hanging="360"/>
+      </w:pPr>
+      <w:rPr>
+        <w:rFonts w:ascii="Courier New" w:hAnsi="Courier New" w:cs="Courier New" w:hint="default"/>
+      </w:rPr>
+    </w:lvl>
+    <w:lvl w:ilvl="8" w:tplc="08090005" w:tentative="1">
+      <w:start w:val="1"/>
+      <w:numFmt w:val="bullet"/>
+      <w:lvlText w:val=""/>
+      <w:lvlJc w:val="left"/>
+      <w:pPr>
+        <w:ind w:left="6480" w:hanging="360"/>
+      </w:pPr>
+      <w:rPr>
+        <w:rFonts w:ascii="Wingdings" w:hAnsi="Wingdings" w:hint="default"/>
+      </w:rPr>
+    </w:lvl>
+  </w:abstractNum>
+  <w:abstractNum w:abstractNumId="5" w15:restartNumberingAfterBreak="0">
     <w:nsid w:val="1ED45804"/>
     <w:multiLevelType w:val="hybridMultilevel"/>
     <w:tmpl w:val="A33E1716"/>
@@ -1103,7 +1581,7 @@
       </w:rPr>
     </w:lvl>
   </w:abstractNum>
-  <w:abstractNum w:abstractNumId="4" w15:restartNumberingAfterBreak="0">
+  <w:abstractNum w:abstractNumId="6" w15:restartNumberingAfterBreak="0">
     <w:nsid w:val="20A461EF"/>
     <w:multiLevelType w:val="hybridMultilevel"/>
     <w:tmpl w:val="8D2EA2FC"/>
@@ -1216,7 +1694,7 @@
       </w:rPr>
     </w:lvl>
   </w:abstractNum>
-  <w:abstractNum w:abstractNumId="5" w15:restartNumberingAfterBreak="0">
+  <w:abstractNum w:abstractNumId="7" w15:restartNumberingAfterBreak="0">
     <w:nsid w:val="214501FE"/>
     <w:multiLevelType w:val="hybridMultilevel"/>
     <w:tmpl w:val="2F22A7DA"/>
@@ -1329,7 +1807,7 @@
       </w:rPr>
     </w:lvl>
   </w:abstractNum>
-  <w:abstractNum w:abstractNumId="6" w15:restartNumberingAfterBreak="0">
+  <w:abstractNum w:abstractNumId="8" w15:restartNumberingAfterBreak="0">
     <w:nsid w:val="3AC13F11"/>
     <w:multiLevelType w:val="hybridMultilevel"/>
     <w:tmpl w:val="4CF6E01C"/>
@@ -1442,7 +1920,7 @@
       </w:rPr>
     </w:lvl>
   </w:abstractNum>
-  <w:abstractNum w:abstractNumId="7" w15:restartNumberingAfterBreak="0">
+  <w:abstractNum w:abstractNumId="9" w15:restartNumberingAfterBreak="0">
     <w:nsid w:val="3C4138AF"/>
     <w:multiLevelType w:val="hybridMultilevel"/>
     <w:tmpl w:val="A40009CC"/>
@@ -1555,7 +2033,7 @@
       </w:rPr>
     </w:lvl>
   </w:abstractNum>
-  <w:abstractNum w:abstractNumId="8" w15:restartNumberingAfterBreak="0">
+  <w:abstractNum w:abstractNumId="10" w15:restartNumberingAfterBreak="0">
     <w:nsid w:val="4A6C4C2F"/>
     <w:multiLevelType w:val="hybridMultilevel"/>
     <w:tmpl w:val="CC4AB6CE"/>
@@ -1668,7 +2146,120 @@
       </w:rPr>
     </w:lvl>
   </w:abstractNum>
-  <w:abstractNum w:abstractNumId="9" w15:restartNumberingAfterBreak="0">
+  <w:abstractNum w:abstractNumId="11" w15:restartNumberingAfterBreak="0">
+    <w:nsid w:val="59F129E0"/>
+    <w:multiLevelType w:val="hybridMultilevel"/>
+    <w:tmpl w:val="441694EA"/>
+    <w:lvl w:ilvl="0" w:tplc="08090001">
+      <w:start w:val="1"/>
+      <w:numFmt w:val="bullet"/>
+      <w:lvlText w:val=""/>
+      <w:lvlJc w:val="left"/>
+      <w:pPr>
+        <w:ind w:left="720" w:hanging="360"/>
+      </w:pPr>
+      <w:rPr>
+        <w:rFonts w:ascii="Symbol" w:hAnsi="Symbol" w:hint="default"/>
+      </w:rPr>
+    </w:lvl>
+    <w:lvl w:ilvl="1" w:tplc="08090003" w:tentative="1">
+      <w:start w:val="1"/>
+      <w:numFmt w:val="bullet"/>
+      <w:lvlText w:val="o"/>
+      <w:lvlJc w:val="left"/>
+      <w:pPr>
+        <w:ind w:left="1440" w:hanging="360"/>
+      </w:pPr>
+      <w:rPr>
+        <w:rFonts w:ascii="Courier New" w:hAnsi="Courier New" w:cs="Courier New" w:hint="default"/>
+      </w:rPr>
+    </w:lvl>
+    <w:lvl w:ilvl="2" w:tplc="08090005" w:tentative="1">
+      <w:start w:val="1"/>
+      <w:numFmt w:val="bullet"/>
+      <w:lvlText w:val=""/>
+      <w:lvlJc w:val="left"/>
+      <w:pPr>
+        <w:ind w:left="2160" w:hanging="360"/>
+      </w:pPr>
+      <w:rPr>
+        <w:rFonts w:ascii="Wingdings" w:hAnsi="Wingdings" w:hint="default"/>
+      </w:rPr>
+    </w:lvl>
+    <w:lvl w:ilvl="3" w:tplc="08090001" w:tentative="1">
+      <w:start w:val="1"/>
+      <w:numFmt w:val="bullet"/>
+      <w:lvlText w:val=""/>
+      <w:lvlJc w:val="left"/>
+      <w:pPr>
+        <w:ind w:left="2880" w:hanging="360"/>
+      </w:pPr>
+      <w:rPr>
+        <w:rFonts w:ascii="Symbol" w:hAnsi="Symbol" w:hint="default"/>
+      </w:rPr>
+    </w:lvl>
+    <w:lvl w:ilvl="4" w:tplc="08090003" w:tentative="1">
+      <w:start w:val="1"/>
+      <w:numFmt w:val="bullet"/>
+      <w:lvlText w:val="o"/>
+      <w:lvlJc w:val="left"/>
+      <w:pPr>
+        <w:ind w:left="3600" w:hanging="360"/>
+      </w:pPr>
+      <w:rPr>
+        <w:rFonts w:ascii="Courier New" w:hAnsi="Courier New" w:cs="Courier New" w:hint="default"/>
+      </w:rPr>
+    </w:lvl>
+    <w:lvl w:ilvl="5" w:tplc="08090005" w:tentative="1">
+      <w:start w:val="1"/>
+      <w:numFmt w:val="bullet"/>
+      <w:lvlText w:val=""/>
+      <w:lvlJc w:val="left"/>
+      <w:pPr>
+        <w:ind w:left="4320" w:hanging="360"/>
+      </w:pPr>
+      <w:rPr>
+        <w:rFonts w:ascii="Wingdings" w:hAnsi="Wingdings" w:hint="default"/>
+      </w:rPr>
+    </w:lvl>
+    <w:lvl w:ilvl="6" w:tplc="08090001" w:tentative="1">
+      <w:start w:val="1"/>
+      <w:numFmt w:val="bullet"/>
+      <w:lvlText w:val=""/>
+      <w:lvlJc w:val="left"/>
+      <w:pPr>
+        <w:ind w:left="5040" w:hanging="360"/>
+      </w:pPr>
+      <w:rPr>
+        <w:rFonts w:ascii="Symbol" w:hAnsi="Symbol" w:hint="default"/>
+      </w:rPr>
+    </w:lvl>
+    <w:lvl w:ilvl="7" w:tplc="08090003" w:tentative="1">
+      <w:start w:val="1"/>
+      <w:numFmt w:val="bullet"/>
+      <w:lvlText w:val="o"/>
+      <w:lvlJc w:val="left"/>
+      <w:pPr>
+        <w:ind w:left="5760" w:hanging="360"/>
+      </w:pPr>
+      <w:rPr>
+        <w:rFonts w:ascii="Courier New" w:hAnsi="Courier New" w:cs="Courier New" w:hint="default"/>
+      </w:rPr>
+    </w:lvl>
+    <w:lvl w:ilvl="8" w:tplc="08090005" w:tentative="1">
+      <w:start w:val="1"/>
+      <w:numFmt w:val="bullet"/>
+      <w:lvlText w:val=""/>
+      <w:lvlJc w:val="left"/>
+      <w:pPr>
+        <w:ind w:left="6480" w:hanging="360"/>
+      </w:pPr>
+      <w:rPr>
+        <w:rFonts w:ascii="Wingdings" w:hAnsi="Wingdings" w:hint="default"/>
+      </w:rPr>
+    </w:lvl>
+  </w:abstractNum>
+  <w:abstractNum w:abstractNumId="12" w15:restartNumberingAfterBreak="0">
     <w:nsid w:val="5A88690B"/>
     <w:multiLevelType w:val="hybridMultilevel"/>
     <w:tmpl w:val="4E94EF8C"/>
@@ -1781,35 +2372,160 @@
       </w:rPr>
     </w:lvl>
   </w:abstractNum>
+  <w:abstractNum w:abstractNumId="13" w15:restartNumberingAfterBreak="0">
+    <w:nsid w:val="6C7B7D11"/>
+    <w:multiLevelType w:val="hybridMultilevel"/>
+    <w:tmpl w:val="9006A192"/>
+    <w:lvl w:ilvl="0" w:tplc="08090001">
+      <w:start w:val="1"/>
+      <w:numFmt w:val="bullet"/>
+      <w:lvlText w:val=""/>
+      <w:lvlJc w:val="left"/>
+      <w:pPr>
+        <w:ind w:left="720" w:hanging="360"/>
+      </w:pPr>
+      <w:rPr>
+        <w:rFonts w:ascii="Symbol" w:hAnsi="Symbol" w:hint="default"/>
+      </w:rPr>
+    </w:lvl>
+    <w:lvl w:ilvl="1" w:tplc="08090003">
+      <w:start w:val="1"/>
+      <w:numFmt w:val="bullet"/>
+      <w:lvlText w:val="o"/>
+      <w:lvlJc w:val="left"/>
+      <w:pPr>
+        <w:ind w:left="1440" w:hanging="360"/>
+      </w:pPr>
+      <w:rPr>
+        <w:rFonts w:ascii="Courier New" w:hAnsi="Courier New" w:cs="Courier New" w:hint="default"/>
+      </w:rPr>
+    </w:lvl>
+    <w:lvl w:ilvl="2" w:tplc="08090005" w:tentative="1">
+      <w:start w:val="1"/>
+      <w:numFmt w:val="bullet"/>
+      <w:lvlText w:val=""/>
+      <w:lvlJc w:val="left"/>
+      <w:pPr>
+        <w:ind w:left="2160" w:hanging="360"/>
+      </w:pPr>
+      <w:rPr>
+        <w:rFonts w:ascii="Wingdings" w:hAnsi="Wingdings" w:hint="default"/>
+      </w:rPr>
+    </w:lvl>
+    <w:lvl w:ilvl="3" w:tplc="08090001" w:tentative="1">
+      <w:start w:val="1"/>
+      <w:numFmt w:val="bullet"/>
+      <w:lvlText w:val=""/>
+      <w:lvlJc w:val="left"/>
+      <w:pPr>
+        <w:ind w:left="2880" w:hanging="360"/>
+      </w:pPr>
+      <w:rPr>
+        <w:rFonts w:ascii="Symbol" w:hAnsi="Symbol" w:hint="default"/>
+      </w:rPr>
+    </w:lvl>
+    <w:lvl w:ilvl="4" w:tplc="08090003" w:tentative="1">
+      <w:start w:val="1"/>
+      <w:numFmt w:val="bullet"/>
+      <w:lvlText w:val="o"/>
+      <w:lvlJc w:val="left"/>
+      <w:pPr>
+        <w:ind w:left="3600" w:hanging="360"/>
+      </w:pPr>
+      <w:rPr>
+        <w:rFonts w:ascii="Courier New" w:hAnsi="Courier New" w:cs="Courier New" w:hint="default"/>
+      </w:rPr>
+    </w:lvl>
+    <w:lvl w:ilvl="5" w:tplc="08090005" w:tentative="1">
+      <w:start w:val="1"/>
+      <w:numFmt w:val="bullet"/>
+      <w:lvlText w:val=""/>
+      <w:lvlJc w:val="left"/>
+      <w:pPr>
+        <w:ind w:left="4320" w:hanging="360"/>
+      </w:pPr>
+      <w:rPr>
+        <w:rFonts w:ascii="Wingdings" w:hAnsi="Wingdings" w:hint="default"/>
+      </w:rPr>
+    </w:lvl>
+    <w:lvl w:ilvl="6" w:tplc="08090001" w:tentative="1">
+      <w:start w:val="1"/>
+      <w:numFmt w:val="bullet"/>
+      <w:lvlText w:val=""/>
+      <w:lvlJc w:val="left"/>
+      <w:pPr>
+        <w:ind w:left="5040" w:hanging="360"/>
+      </w:pPr>
+      <w:rPr>
+        <w:rFonts w:ascii="Symbol" w:hAnsi="Symbol" w:hint="default"/>
+      </w:rPr>
+    </w:lvl>
+    <w:lvl w:ilvl="7" w:tplc="08090003" w:tentative="1">
+      <w:start w:val="1"/>
+      <w:numFmt w:val="bullet"/>
+      <w:lvlText w:val="o"/>
+      <w:lvlJc w:val="left"/>
+      <w:pPr>
+        <w:ind w:left="5760" w:hanging="360"/>
+      </w:pPr>
+      <w:rPr>
+        <w:rFonts w:ascii="Courier New" w:hAnsi="Courier New" w:cs="Courier New" w:hint="default"/>
+      </w:rPr>
+    </w:lvl>
+    <w:lvl w:ilvl="8" w:tplc="08090005" w:tentative="1">
+      <w:start w:val="1"/>
+      <w:numFmt w:val="bullet"/>
+      <w:lvlText w:val=""/>
+      <w:lvlJc w:val="left"/>
+      <w:pPr>
+        <w:ind w:left="6480" w:hanging="360"/>
+      </w:pPr>
+      <w:rPr>
+        <w:rFonts w:ascii="Wingdings" w:hAnsi="Wingdings" w:hint="default"/>
+      </w:rPr>
+    </w:lvl>
+  </w:abstractNum>
   <w:num w:numId="1" w16cid:durableId="888881203">
+    <w:abstractNumId w:val="5"/>
+  </w:num>
+  <w:num w:numId="2" w16cid:durableId="1545756171">
     <w:abstractNumId w:val="3"/>
   </w:num>
-  <w:num w:numId="2" w16cid:durableId="1545756171">
+  <w:num w:numId="3" w16cid:durableId="1286082825">
+    <w:abstractNumId w:val="9"/>
+  </w:num>
+  <w:num w:numId="4" w16cid:durableId="624969310">
+    <w:abstractNumId w:val="8"/>
+  </w:num>
+  <w:num w:numId="5" w16cid:durableId="1359742921">
+    <w:abstractNumId w:val="10"/>
+  </w:num>
+  <w:num w:numId="6" w16cid:durableId="989671569">
+    <w:abstractNumId w:val="12"/>
+  </w:num>
+  <w:num w:numId="7" w16cid:durableId="895551662">
+    <w:abstractNumId w:val="6"/>
+  </w:num>
+  <w:num w:numId="8" w16cid:durableId="1906406364">
+    <w:abstractNumId w:val="7"/>
+  </w:num>
+  <w:num w:numId="9" w16cid:durableId="1507936847">
     <w:abstractNumId w:val="2"/>
   </w:num>
-  <w:num w:numId="3" w16cid:durableId="1286082825">
-    <w:abstractNumId w:val="7"/>
-  </w:num>
-  <w:num w:numId="4" w16cid:durableId="624969310">
-    <w:abstractNumId w:val="6"/>
-  </w:num>
-  <w:num w:numId="5" w16cid:durableId="1359742921">
-    <w:abstractNumId w:val="8"/>
-  </w:num>
-  <w:num w:numId="6" w16cid:durableId="989671569">
-    <w:abstractNumId w:val="9"/>
-  </w:num>
-  <w:num w:numId="7" w16cid:durableId="895551662">
-    <w:abstractNumId w:val="4"/>
-  </w:num>
-  <w:num w:numId="8" w16cid:durableId="1906406364">
-    <w:abstractNumId w:val="5"/>
-  </w:num>
-  <w:num w:numId="9" w16cid:durableId="1507936847">
+  <w:num w:numId="10" w16cid:durableId="694308095">
     <w:abstractNumId w:val="1"/>
   </w:num>
-  <w:num w:numId="10" w16cid:durableId="694308095">
+  <w:num w:numId="11" w16cid:durableId="239292984">
+    <w:abstractNumId w:val="13"/>
+  </w:num>
+  <w:num w:numId="12" w16cid:durableId="447355006">
+    <w:abstractNumId w:val="11"/>
+  </w:num>
+  <w:num w:numId="13" w16cid:durableId="635722364">
     <w:abstractNumId w:val="0"/>
+  </w:num>
+  <w:num w:numId="14" w16cid:durableId="1115104158">
+    <w:abstractNumId w:val="4"/>
   </w:num>
 </w:numbering>
 </file>

--- a/AlgorithmAdventureGDD.docx
+++ b/AlgorithmAdventureGDD.docx
@@ -4,34 +4,21 @@
   <w:body>
     <w:p>
       <w:pPr>
-        <w:jc w:val="center"/>
         <w:rPr>
           <w:b/>
           <w:bCs/>
-          <w:sz w:val="32"/>
-          <w:szCs w:val="32"/>
-          <w:u w:val="single"/>
+          <w:sz w:val="48"/>
+          <w:szCs w:val="48"/>
         </w:rPr>
       </w:pPr>
       <w:r>
         <w:rPr>
           <w:b/>
           <w:bCs/>
-          <w:sz w:val="32"/>
-          <w:szCs w:val="32"/>
-          <w:u w:val="single"/>
+          <w:sz w:val="48"/>
+          <w:szCs w:val="48"/>
         </w:rPr>
-        <w:t>Algorithm Adventure</w:t>
-      </w:r>
-      <w:r>
-        <w:rPr>
-          <w:b/>
-          <w:bCs/>
-          <w:sz w:val="32"/>
-          <w:szCs w:val="32"/>
-          <w:u w:val="single"/>
-        </w:rPr>
-        <w:t xml:space="preserve"> GDD (Game Design Document)</w:t>
+        <w:t>Game Design Document</w:t>
       </w:r>
     </w:p>
     <w:p>
@@ -43,110 +30,101 @@
       </w:pPr>
     </w:p>
     <w:p>
-      <w:pPr>
-        <w:rPr>
-          <w:b/>
-          <w:bCs/>
-          <w:sz w:val="32"/>
-          <w:szCs w:val="32"/>
-          <w:u w:val="single"/>
-        </w:rPr>
-      </w:pPr>
-      <w:r>
-        <w:rPr>
-          <w:b/>
-          <w:bCs/>
-          <w:sz w:val="32"/>
-          <w:szCs w:val="32"/>
-          <w:u w:val="single"/>
-        </w:rPr>
-        <w:t>Deadline</w:t>
-      </w:r>
-    </w:p>
-    <w:p>
-      <w:pPr>
-        <w:rPr>
-          <w:sz w:val="32"/>
-          <w:szCs w:val="32"/>
-        </w:rPr>
-      </w:pPr>
-      <w:r>
-        <w:rPr>
-          <w:sz w:val="32"/>
-          <w:szCs w:val="32"/>
-        </w:rPr>
-        <w:t>10/04/2024</w:t>
-      </w:r>
-    </w:p>
-    <w:p>
-      <w:pPr>
-        <w:rPr>
-          <w:b/>
-          <w:bCs/>
-          <w:sz w:val="32"/>
-          <w:szCs w:val="32"/>
-          <w:u w:val="single"/>
-        </w:rPr>
-      </w:pPr>
-      <w:r>
-        <w:rPr>
-          <w:b/>
-          <w:bCs/>
-          <w:sz w:val="32"/>
-          <w:szCs w:val="32"/>
-          <w:u w:val="single"/>
-        </w:rPr>
-        <w:t>Summary</w:t>
-      </w:r>
-    </w:p>
-    <w:p>
-      <w:r>
-        <w:t xml:space="preserve">This is a </w:t>
-      </w:r>
-      <w:r>
-        <w:t>first-person shooter</w:t>
-      </w:r>
-      <w:r>
-        <w:t xml:space="preserve"> </w:t>
-      </w:r>
-      <w:r>
-        <w:t xml:space="preserve">game </w:t>
-      </w:r>
-      <w:r>
-        <w:t>that teaches computer science students how to use algorithms to solve problems.</w:t>
-      </w:r>
-      <w:r>
-        <w:t xml:space="preserve"> The player will be placed on different scenarios based on the map chosen, and they must solve puzzles to hack into systems and decrypt codes to solve certain problems.</w:t>
-      </w:r>
-    </w:p>
-    <w:p>
-      <w:pPr>
-        <w:rPr>
-          <w:b/>
-          <w:bCs/>
-          <w:sz w:val="32"/>
-          <w:szCs w:val="32"/>
-          <w:u w:val="single"/>
-        </w:rPr>
-      </w:pPr>
-      <w:r>
-        <w:rPr>
-          <w:b/>
-          <w:bCs/>
-          <w:sz w:val="32"/>
-          <w:szCs w:val="32"/>
-          <w:u w:val="single"/>
-        </w:rPr>
-        <w:t>MVP</w:t>
-      </w:r>
-    </w:p>
-    <w:p>
       <w:r>
         <w:rPr>
           <w:b/>
           <w:bCs/>
         </w:rPr>
-        <w:t xml:space="preserve">Deadline: </w:t>
+        <w:t xml:space="preserve">Deadline – </w:t>
+      </w:r>
+      <w:r>
+        <w:t>10/04/2024</w:t>
+      </w:r>
+    </w:p>
+    <w:p>
+      <w:pPr>
+        <w:rPr>
+          <w:b/>
+          <w:bCs/>
+        </w:rPr>
+      </w:pPr>
+      <w:r>
+        <w:rPr>
+          <w:b/>
+          <w:bCs/>
+        </w:rPr>
+        <w:t>Summary</w:t>
+      </w:r>
+    </w:p>
+    <w:p>
+      <w:r>
+        <w:t xml:space="preserve">This is a </w:t>
+      </w:r>
+      <w:r>
+        <w:t>first-person shooter</w:t>
+      </w:r>
+      <w:r>
+        <w:t xml:space="preserve"> </w:t>
+      </w:r>
+      <w:r>
+        <w:t xml:space="preserve">game </w:t>
+      </w:r>
+      <w:r>
+        <w:t>that</w:t>
+      </w:r>
+      <w:r>
+        <w:t xml:space="preserve"> aims to</w:t>
+      </w:r>
+      <w:r>
+        <w:t xml:space="preserve"> </w:t>
+      </w:r>
+      <w:r>
+        <w:t>teach</w:t>
+      </w:r>
+      <w:r>
+        <w:t xml:space="preserve"> computer science students how to solve problems</w:t>
+      </w:r>
+      <w:r>
+        <w:t xml:space="preserve"> using algorithms</w:t>
+      </w:r>
+      <w:r>
+        <w:t>.</w:t>
+      </w:r>
+      <w:r>
+        <w:t xml:space="preserve"> The player will be placed </w:t>
+      </w:r>
+      <w:r>
+        <w:t>in</w:t>
+      </w:r>
+      <w:r>
+        <w:t xml:space="preserve"> different scenarios based on the map chosen, and they must solve puzzles to hack into systems and decrypt codes to solve certain problems.</w:t>
+      </w:r>
+      <w:r>
+        <w:t xml:space="preserve"> </w:t>
+      </w:r>
+    </w:p>
+    <w:p>
+      <w:pPr>
+        <w:rPr>
+          <w:b/>
+          <w:bCs/>
+        </w:rPr>
+      </w:pPr>
+      <w:r>
+        <w:rPr>
+          <w:b/>
+          <w:bCs/>
+        </w:rPr>
+        <w:t>Minimum Viable Product</w:t>
+      </w:r>
+    </w:p>
+    <w:p>
+      <w:r>
+        <w:rPr>
+          <w:b/>
+          <w:bCs/>
+        </w:rPr>
+        <w:t xml:space="preserve">Deadline – </w:t>
       </w:r>
       <w:r>
         <w:t>29/02/2024</w:t>
@@ -253,35 +231,14 @@
         <w:rPr>
           <w:b/>
           <w:bCs/>
-          <w:sz w:val="32"/>
-          <w:szCs w:val="32"/>
-          <w:u w:val="single"/>
         </w:rPr>
       </w:pPr>
       <w:r>
-        <w:rPr>
-          <w:b/>
-          <w:bCs/>
-          <w:sz w:val="32"/>
-          <w:szCs w:val="32"/>
-          <w:u w:val="single"/>
-        </w:rPr>
-        <w:t>Gameplay</w:t>
-      </w:r>
-    </w:p>
-    <w:p>
-      <w:pPr>
         <w:rPr>
           <w:b/>
           <w:bCs/>
         </w:rPr>
-      </w:pPr>
-      <w:r>
-        <w:rPr>
-          <w:b/>
-          <w:bCs/>
-        </w:rPr>
-        <w:t>Design Pillar:</w:t>
+        <w:t>Requirements fulfilment</w:t>
       </w:r>
     </w:p>
     <w:p>
@@ -289,7 +246,7 @@
         <w:pStyle w:val="ListParagraph"/>
         <w:numPr>
           <w:ilvl w:val="0"/>
-          <w:numId w:val="11"/>
+          <w:numId w:val="15"/>
         </w:numPr>
         <w:rPr>
           <w:b/>
@@ -297,7 +254,34 @@
         </w:rPr>
       </w:pPr>
       <w:r>
-        <w:t>Educational</w:t>
+        <w:t>Gameplay</w:t>
+      </w:r>
+    </w:p>
+    <w:p>
+      <w:pPr>
+        <w:pStyle w:val="ListParagraph"/>
+        <w:numPr>
+          <w:ilvl w:val="1"/>
+          <w:numId w:val="15"/>
+        </w:numPr>
+      </w:pPr>
+      <w:r>
+        <w:t>Design Pilla</w:t>
+      </w:r>
+      <w:r>
+        <w:t>r: Education, puzzle-solving, first-person shooter</w:t>
+      </w:r>
+    </w:p>
+    <w:p>
+      <w:pPr>
+        <w:pStyle w:val="ListParagraph"/>
+        <w:numPr>
+          <w:ilvl w:val="1"/>
+          <w:numId w:val="15"/>
+        </w:numPr>
+      </w:pPr>
+      <w:r>
+        <w:t>Core loop: Exploring the map, solving problems, game progression</w:t>
       </w:r>
     </w:p>
     <w:p>
@@ -305,7 +289,7 @@
         <w:pStyle w:val="ListParagraph"/>
         <w:numPr>
           <w:ilvl w:val="0"/>
-          <w:numId w:val="11"/>
+          <w:numId w:val="15"/>
         </w:numPr>
         <w:rPr>
           <w:b/>
@@ -313,15 +297,15 @@
         </w:rPr>
       </w:pPr>
       <w:r>
-        <w:t>Puzzle-solving</w:t>
+        <w:t>Game Elements</w:t>
       </w:r>
     </w:p>
     <w:p>
       <w:pPr>
         <w:pStyle w:val="ListParagraph"/>
         <w:numPr>
-          <w:ilvl w:val="0"/>
-          <w:numId w:val="11"/>
+          <w:ilvl w:val="1"/>
+          <w:numId w:val="15"/>
         </w:numPr>
         <w:rPr>
           <w:b/>
@@ -329,16 +313,7 @@
         </w:rPr>
       </w:pPr>
       <w:r>
-        <w:t>First-person shooter</w:t>
-      </w:r>
-    </w:p>
-    <w:p>
-      <w:r>
-        <w:rPr>
-          <w:b/>
-          <w:bCs/>
-        </w:rPr>
-        <w:t>Core Loop:</w:t>
+        <w:t>Post Processing</w:t>
       </w:r>
     </w:p>
     <w:p>
@@ -346,259 +321,76 @@
         <w:pStyle w:val="ListParagraph"/>
         <w:numPr>
           <w:ilvl w:val="0"/>
-          <w:numId w:val="12"/>
+          <w:numId w:val="15"/>
         </w:numPr>
       </w:pPr>
       <w:r>
-        <w:t>Exploring the map</w:t>
+        <w:t>Assets</w:t>
       </w:r>
     </w:p>
     <w:p>
       <w:pPr>
         <w:pStyle w:val="ListParagraph"/>
         <w:numPr>
-          <w:ilvl w:val="0"/>
-          <w:numId w:val="12"/>
+          <w:ilvl w:val="1"/>
+          <w:numId w:val="15"/>
         </w:numPr>
       </w:pPr>
       <w:r>
-        <w:t>Solving problems</w:t>
+        <w:t>There will be no background music</w:t>
+      </w:r>
+      <w:r>
+        <w:t>, only environmental sounds</w:t>
       </w:r>
     </w:p>
     <w:p>
       <w:pPr>
         <w:pStyle w:val="ListParagraph"/>
         <w:numPr>
-          <w:ilvl w:val="0"/>
-          <w:numId w:val="12"/>
+          <w:ilvl w:val="1"/>
+          <w:numId w:val="15"/>
         </w:numPr>
       </w:pPr>
       <w:r>
-        <w:t>Game progression</w:t>
-      </w:r>
-    </w:p>
-    <w:p>
-      <w:pPr>
-        <w:rPr>
-          <w:b/>
-          <w:bCs/>
-        </w:rPr>
-      </w:pPr>
-      <w:r>
-        <w:rPr>
-          <w:b/>
-          <w:bCs/>
-        </w:rPr>
-        <w:t>Mechanics:</w:t>
+        <w:t>3D models include:</w:t>
       </w:r>
     </w:p>
     <w:p>
       <w:pPr>
         <w:pStyle w:val="ListParagraph"/>
         <w:numPr>
-          <w:ilvl w:val="0"/>
-          <w:numId w:val="13"/>
+          <w:ilvl w:val="2"/>
+          <w:numId w:val="15"/>
         </w:numPr>
       </w:pPr>
       <w:r>
-        <w:t>Shooting</w:t>
+        <w:t>NPC</w:t>
       </w:r>
     </w:p>
     <w:p>
       <w:pPr>
         <w:pStyle w:val="ListParagraph"/>
         <w:numPr>
-          <w:ilvl w:val="0"/>
-          <w:numId w:val="13"/>
+          <w:ilvl w:val="2"/>
+          <w:numId w:val="15"/>
         </w:numPr>
       </w:pPr>
       <w:r>
-        <w:t>Hacking</w:t>
+        <w:t>Player</w:t>
       </w:r>
     </w:p>
     <w:p>
       <w:pPr>
         <w:pStyle w:val="ListParagraph"/>
         <w:numPr>
-          <w:ilvl w:val="0"/>
-          <w:numId w:val="13"/>
+          <w:ilvl w:val="1"/>
+          <w:numId w:val="15"/>
         </w:numPr>
       </w:pPr>
       <w:r>
-        <w:t>Puzzles</w:t>
-      </w:r>
-    </w:p>
-    <w:p>
-      <w:pPr>
-        <w:rPr>
-          <w:b/>
-          <w:bCs/>
-        </w:rPr>
-      </w:pPr>
-      <w:r>
-        <w:rPr>
-          <w:b/>
-          <w:bCs/>
-        </w:rPr>
-        <w:t>Dynamics:</w:t>
-      </w:r>
-    </w:p>
-    <w:p>
-      <w:pPr>
-        <w:pStyle w:val="ListParagraph"/>
-        <w:numPr>
-          <w:ilvl w:val="0"/>
-          <w:numId w:val="14"/>
-        </w:numPr>
-      </w:pPr>
-      <w:r>
-        <w:t>Trade-offs</w:t>
-      </w:r>
-    </w:p>
-    <w:p>
-      <w:pPr>
-        <w:pStyle w:val="ListParagraph"/>
-        <w:numPr>
-          <w:ilvl w:val="0"/>
-          <w:numId w:val="14"/>
-        </w:numPr>
-      </w:pPr>
-      <w:r>
-        <w:t>Feedback</w:t>
-      </w:r>
-    </w:p>
-    <w:p>
-      <w:pPr>
-        <w:pStyle w:val="ListParagraph"/>
-        <w:numPr>
-          <w:ilvl w:val="0"/>
-          <w:numId w:val="14"/>
-        </w:numPr>
-      </w:pPr>
-      <w:r>
-        <w:lastRenderedPageBreak/>
-        <w:t>Learning</w:t>
-      </w:r>
-    </w:p>
-    <w:p>
-      <w:pPr>
-        <w:rPr>
-          <w:b/>
-          <w:bCs/>
-          <w:sz w:val="32"/>
-          <w:szCs w:val="32"/>
-          <w:u w:val="single"/>
-        </w:rPr>
-      </w:pPr>
-      <w:r>
-        <w:rPr>
-          <w:b/>
-          <w:bCs/>
-          <w:sz w:val="32"/>
-          <w:szCs w:val="32"/>
-          <w:u w:val="single"/>
-        </w:rPr>
-        <w:t>Art</w:t>
-      </w:r>
-    </w:p>
-    <w:p>
-      <w:r>
-        <w:t xml:space="preserve">This is a 3D world space. The game will use the Universal Render Pipeline and Post </w:t>
-      </w:r>
-      <w:r>
-        <w:t>P</w:t>
-      </w:r>
-      <w:r>
-        <w:t xml:space="preserve">rocessing to give more realism and better special effects. </w:t>
-      </w:r>
-      <w:r>
-        <w:t xml:space="preserve"> </w:t>
-      </w:r>
-    </w:p>
-    <w:p>
-      <w:pPr>
-        <w:rPr>
-          <w:b/>
-          <w:bCs/>
-          <w:sz w:val="32"/>
-          <w:szCs w:val="32"/>
-          <w:u w:val="single"/>
-        </w:rPr>
-      </w:pPr>
-      <w:r>
-        <w:rPr>
-          <w:b/>
-          <w:bCs/>
-          <w:sz w:val="32"/>
-          <w:szCs w:val="32"/>
-          <w:u w:val="single"/>
-        </w:rPr>
-        <w:t>UI, Systems &amp; Options</w:t>
-      </w:r>
-    </w:p>
-    <w:p>
-      <w:r>
-        <w:rPr>
-          <w:b/>
-          <w:bCs/>
-        </w:rPr>
-        <w:t xml:space="preserve">UI – </w:t>
-      </w:r>
-      <w:r>
-        <w:t>The UI will look something like this:</w:t>
-      </w:r>
-    </w:p>
-    <w:p>
-      <w:r>
-        <w:rPr>
-          <w:noProof/>
-        </w:rPr>
-        <w:drawing>
-          <wp:inline distT="0" distB="0" distL="0" distR="0" wp14:anchorId="5B541150" wp14:editId="4708B23C">
-            <wp:extent cx="3459480" cy="2116852"/>
-            <wp:effectExtent l="0" t="0" r="7620" b="0"/>
-            <wp:docPr id="1635875995" name="Picture 1" descr="A screenshot of a video game&#10;&#10;Description automatically generated"/>
-            <wp:cNvGraphicFramePr>
-              <a:graphicFrameLocks xmlns:a="http://schemas.openxmlformats.org/drawingml/2006/main" noChangeAspect="1"/>
-            </wp:cNvGraphicFramePr>
-            <a:graphic xmlns:a="http://schemas.openxmlformats.org/drawingml/2006/main">
-              <a:graphicData uri="http://schemas.openxmlformats.org/drawingml/2006/picture">
-                <pic:pic xmlns:pic="http://schemas.openxmlformats.org/drawingml/2006/picture">
-                  <pic:nvPicPr>
-                    <pic:cNvPr id="1635875995" name="Picture 1" descr="A screenshot of a video game&#10;&#10;Description automatically generated"/>
-                    <pic:cNvPicPr/>
-                  </pic:nvPicPr>
-                  <pic:blipFill>
-                    <a:blip r:embed="rId5"/>
-                    <a:stretch>
-                      <a:fillRect/>
-                    </a:stretch>
-                  </pic:blipFill>
-                  <pic:spPr>
-                    <a:xfrm>
-                      <a:off x="0" y="0"/>
-                      <a:ext cx="3462330" cy="2118596"/>
-                    </a:xfrm>
-                    <a:prstGeom prst="rect">
-                      <a:avLst/>
-                    </a:prstGeom>
-                  </pic:spPr>
-                </pic:pic>
-              </a:graphicData>
-            </a:graphic>
-          </wp:inline>
-        </w:drawing>
-      </w:r>
-    </w:p>
-    <w:p>
-      <w:r>
-        <w:rPr>
-          <w:b/>
-          <w:bCs/>
-        </w:rPr>
-        <w:t xml:space="preserve">Link to Wireframe: </w:t>
-      </w:r>
-      <w:hyperlink r:id="rId6" w:history="1">
+        <w:t xml:space="preserve">Link to UI assets: </w:t>
+      </w:r>
+      <w:hyperlink r:id="rId5" w:history="1">
         <w:r>
           <w:rPr>
             <w:rStyle w:val="Hyperlink"/>
@@ -609,6 +401,228 @@
     </w:p>
     <w:p>
       <w:pPr>
+        <w:rPr>
+          <w:b/>
+          <w:bCs/>
+        </w:rPr>
+      </w:pPr>
+      <w:r>
+        <w:rPr>
+          <w:b/>
+          <w:bCs/>
+        </w:rPr>
+        <w:t>Game Element</w:t>
+      </w:r>
+      <w:r>
+        <w:rPr>
+          <w:b/>
+          <w:bCs/>
+        </w:rPr>
+        <w:t>s</w:t>
+      </w:r>
+      <w:r>
+        <w:rPr>
+          <w:b/>
+          <w:bCs/>
+        </w:rPr>
+        <w:t xml:space="preserve"> Diagram</w:t>
+      </w:r>
+    </w:p>
+    <w:p>
+      <w:pPr>
+        <w:pStyle w:val="ListParagraph"/>
+        <w:numPr>
+          <w:ilvl w:val="0"/>
+          <w:numId w:val="16"/>
+        </w:numPr>
+      </w:pPr>
+      <w:r>
+        <w:t>Dynamics</w:t>
+      </w:r>
+    </w:p>
+    <w:p>
+      <w:pPr>
+        <w:pStyle w:val="ListParagraph"/>
+        <w:numPr>
+          <w:ilvl w:val="1"/>
+          <w:numId w:val="16"/>
+        </w:numPr>
+      </w:pPr>
+      <w:r>
+        <w:t>Trade-offs</w:t>
+      </w:r>
+    </w:p>
+    <w:p>
+      <w:pPr>
+        <w:pStyle w:val="ListParagraph"/>
+        <w:numPr>
+          <w:ilvl w:val="1"/>
+          <w:numId w:val="16"/>
+        </w:numPr>
+      </w:pPr>
+      <w:r>
+        <w:t>Feedback</w:t>
+      </w:r>
+    </w:p>
+    <w:p>
+      <w:pPr>
+        <w:pStyle w:val="ListParagraph"/>
+        <w:numPr>
+          <w:ilvl w:val="1"/>
+          <w:numId w:val="16"/>
+        </w:numPr>
+      </w:pPr>
+      <w:r>
+        <w:t>Learning</w:t>
+      </w:r>
+    </w:p>
+    <w:p>
+      <w:pPr>
+        <w:pStyle w:val="ListParagraph"/>
+        <w:numPr>
+          <w:ilvl w:val="0"/>
+          <w:numId w:val="16"/>
+        </w:numPr>
+      </w:pPr>
+      <w:r>
+        <w:t>Mechanics</w:t>
+      </w:r>
+    </w:p>
+    <w:p>
+      <w:pPr>
+        <w:pStyle w:val="ListParagraph"/>
+        <w:numPr>
+          <w:ilvl w:val="1"/>
+          <w:numId w:val="16"/>
+        </w:numPr>
+      </w:pPr>
+      <w:r>
+        <w:t>Shooting</w:t>
+      </w:r>
+    </w:p>
+    <w:p>
+      <w:pPr>
+        <w:pStyle w:val="ListParagraph"/>
+        <w:numPr>
+          <w:ilvl w:val="1"/>
+          <w:numId w:val="16"/>
+        </w:numPr>
+      </w:pPr>
+      <w:r>
+        <w:t>Hacking</w:t>
+      </w:r>
+    </w:p>
+    <w:p>
+      <w:pPr>
+        <w:pStyle w:val="ListParagraph"/>
+        <w:numPr>
+          <w:ilvl w:val="1"/>
+          <w:numId w:val="16"/>
+        </w:numPr>
+      </w:pPr>
+      <w:r>
+        <w:t>Puzzles</w:t>
+      </w:r>
+    </w:p>
+    <w:p>
+      <w:pPr>
+        <w:pStyle w:val="ListParagraph"/>
+        <w:numPr>
+          <w:ilvl w:val="1"/>
+          <w:numId w:val="16"/>
+        </w:numPr>
+      </w:pPr>
+      <w:r>
+        <w:lastRenderedPageBreak/>
+        <w:t>AI</w:t>
+      </w:r>
+    </w:p>
+    <w:p>
+      <w:pPr>
+        <w:pStyle w:val="ListParagraph"/>
+        <w:numPr>
+          <w:ilvl w:val="1"/>
+          <w:numId w:val="16"/>
+        </w:numPr>
+      </w:pPr>
+      <w:r>
+        <w:t>Loadout System</w:t>
+      </w:r>
+    </w:p>
+    <w:p>
+      <w:pPr>
+        <w:pStyle w:val="ListParagraph"/>
+        <w:numPr>
+          <w:ilvl w:val="1"/>
+          <w:numId w:val="16"/>
+        </w:numPr>
+      </w:pPr>
+      <w:r>
+        <w:t>Score System</w:t>
+      </w:r>
+    </w:p>
+    <w:p>
+      <w:pPr>
+        <w:pStyle w:val="ListParagraph"/>
+        <w:numPr>
+          <w:ilvl w:val="0"/>
+          <w:numId w:val="16"/>
+        </w:numPr>
+      </w:pPr>
+      <w:r>
+        <w:t>Components</w:t>
+      </w:r>
+    </w:p>
+    <w:p>
+      <w:pPr>
+        <w:pStyle w:val="ListParagraph"/>
+        <w:numPr>
+          <w:ilvl w:val="1"/>
+          <w:numId w:val="16"/>
+        </w:numPr>
+      </w:pPr>
+      <w:r>
+        <w:t>NPCs</w:t>
+      </w:r>
+    </w:p>
+    <w:p>
+      <w:pPr>
+        <w:pStyle w:val="ListParagraph"/>
+        <w:numPr>
+          <w:ilvl w:val="1"/>
+          <w:numId w:val="16"/>
+        </w:numPr>
+      </w:pPr>
+      <w:r>
+        <w:t>Player</w:t>
+      </w:r>
+    </w:p>
+    <w:p>
+      <w:pPr>
+        <w:pStyle w:val="ListParagraph"/>
+        <w:numPr>
+          <w:ilvl w:val="1"/>
+          <w:numId w:val="16"/>
+        </w:numPr>
+      </w:pPr>
+      <w:r>
+        <w:t>Small attention to detail</w:t>
+      </w:r>
+    </w:p>
+    <w:p>
+      <w:pPr>
+        <w:pStyle w:val="ListParagraph"/>
+        <w:numPr>
+          <w:ilvl w:val="1"/>
+          <w:numId w:val="16"/>
+        </w:numPr>
+      </w:pPr>
+      <w:r>
+        <w:t>Weapons</w:t>
+      </w:r>
+    </w:p>
+    <w:p>
+      <w:pPr>
         <w:tabs>
           <w:tab w:val="left" w:pos="7008"/>
         </w:tabs>
@@ -622,16 +636,11 @@
           <w:b/>
           <w:bCs/>
         </w:rPr>
-        <w:t>Summary:</w:t>
-      </w:r>
-    </w:p>
-    <w:p>
-      <w:pPr>
-        <w:pStyle w:val="ListParagraph"/>
-        <w:numPr>
-          <w:ilvl w:val="0"/>
-          <w:numId w:val="7"/>
-        </w:numPr>
+        <w:t>Version Control</w:t>
+      </w:r>
+    </w:p>
+    <w:p>
+      <w:pPr>
         <w:tabs>
           <w:tab w:val="left" w:pos="7008"/>
         </w:tabs>
@@ -641,181 +650,13 @@
         </w:rPr>
       </w:pPr>
       <w:r>
-        <w:t>Instrumental music is played in the main menu (not when in game).</w:t>
-      </w:r>
-    </w:p>
-    <w:p>
-      <w:pPr>
-        <w:pStyle w:val="ListParagraph"/>
-        <w:numPr>
-          <w:ilvl w:val="0"/>
-          <w:numId w:val="7"/>
-        </w:numPr>
-        <w:tabs>
-          <w:tab w:val="left" w:pos="7008"/>
-        </w:tabs>
-        <w:rPr>
-          <w:b/>
-          <w:bCs/>
-        </w:rPr>
-      </w:pPr>
-      <w:r>
-        <w:t>Instrumental music is played in game (depending on the map).</w:t>
-      </w:r>
-    </w:p>
-    <w:p>
-      <w:pPr>
-        <w:pStyle w:val="ListParagraph"/>
-        <w:numPr>
-          <w:ilvl w:val="0"/>
-          <w:numId w:val="7"/>
-        </w:numPr>
-        <w:tabs>
-          <w:tab w:val="left" w:pos="7008"/>
-        </w:tabs>
-        <w:rPr>
-          <w:b/>
-          <w:bCs/>
-        </w:rPr>
-      </w:pPr>
-      <w:r>
-        <w:t>Instrumental music changes depending on the situation the player is in.</w:t>
-      </w:r>
-    </w:p>
-    <w:p>
-      <w:pPr>
-        <w:tabs>
-          <w:tab w:val="left" w:pos="7008"/>
-        </w:tabs>
-        <w:rPr>
-          <w:b/>
-          <w:bCs/>
-          <w:sz w:val="32"/>
-          <w:szCs w:val="32"/>
-          <w:u w:val="single"/>
-        </w:rPr>
-      </w:pPr>
-      <w:r>
-        <w:rPr>
-          <w:b/>
-          <w:bCs/>
-          <w:sz w:val="32"/>
-          <w:szCs w:val="32"/>
-          <w:u w:val="single"/>
-        </w:rPr>
-        <w:t>Analysis</w:t>
-      </w:r>
-    </w:p>
-    <w:p>
-      <w:pPr>
-        <w:tabs>
-          <w:tab w:val="left" w:pos="7008"/>
-        </w:tabs>
-      </w:pPr>
-      <w:r>
-        <w:rPr>
-          <w:b/>
-          <w:bCs/>
-        </w:rPr>
-        <w:t xml:space="preserve">Technical Analysis </w:t>
-      </w:r>
-      <w:r>
-        <w:t xml:space="preserve"> - </w:t>
-      </w:r>
-      <w:r>
-        <w:t>Experimental feature</w:t>
-      </w:r>
-      <w:r>
-        <w:t>s include:</w:t>
-      </w:r>
-    </w:p>
-    <w:p>
-      <w:pPr>
-        <w:pStyle w:val="ListParagraph"/>
-        <w:numPr>
-          <w:ilvl w:val="0"/>
-          <w:numId w:val="10"/>
-        </w:numPr>
-        <w:tabs>
-          <w:tab w:val="left" w:pos="7008"/>
-        </w:tabs>
-      </w:pPr>
-      <w:r>
-        <w:t>AI</w:t>
-      </w:r>
-    </w:p>
-    <w:p>
-      <w:pPr>
-        <w:pStyle w:val="ListParagraph"/>
-        <w:numPr>
-          <w:ilvl w:val="0"/>
-          <w:numId w:val="10"/>
-        </w:numPr>
-        <w:tabs>
-          <w:tab w:val="left" w:pos="7008"/>
-        </w:tabs>
-      </w:pPr>
-      <w:r>
-        <w:t>Loadout System</w:t>
-      </w:r>
-    </w:p>
-    <w:p>
-      <w:pPr>
-        <w:pStyle w:val="ListParagraph"/>
-        <w:numPr>
-          <w:ilvl w:val="0"/>
-          <w:numId w:val="10"/>
-        </w:numPr>
-        <w:tabs>
-          <w:tab w:val="left" w:pos="7008"/>
-        </w:tabs>
-      </w:pPr>
-      <w:r>
-        <w:t>Score System</w:t>
-      </w:r>
-    </w:p>
-    <w:p>
-      <w:pPr>
-        <w:tabs>
-          <w:tab w:val="left" w:pos="7008"/>
-        </w:tabs>
-        <w:rPr>
-          <w:b/>
-          <w:bCs/>
-          <w:sz w:val="32"/>
-          <w:szCs w:val="32"/>
-          <w:u w:val="single"/>
-        </w:rPr>
-      </w:pPr>
-      <w:r>
-        <w:rPr>
-          <w:b/>
-          <w:bCs/>
-          <w:sz w:val="32"/>
-          <w:szCs w:val="32"/>
-          <w:u w:val="single"/>
-        </w:rPr>
-        <w:t>Version Control</w:t>
-      </w:r>
-    </w:p>
-    <w:p>
-      <w:pPr>
-        <w:tabs>
-          <w:tab w:val="left" w:pos="7008"/>
-        </w:tabs>
-        <w:rPr>
-          <w:b/>
-          <w:bCs/>
-        </w:rPr>
-      </w:pPr>
-      <w:r>
         <w:rPr>
           <w:b/>
           <w:bCs/>
         </w:rPr>
         <w:t xml:space="preserve">Link to GitHub: </w:t>
       </w:r>
-      <w:hyperlink r:id="rId7" w:history="1">
+      <w:hyperlink r:id="rId6" w:history="1">
         <w:r>
           <w:rPr>
             <w:rStyle w:val="Hyperlink"/>
@@ -825,71 +666,6 @@
           <w:t>https://github.com/fali0909/AlgorithmAdventure</w:t>
         </w:r>
       </w:hyperlink>
-    </w:p>
-    <w:p>
-      <w:pPr>
-        <w:tabs>
-          <w:tab w:val="left" w:pos="7008"/>
-        </w:tabs>
-        <w:rPr>
-          <w:b/>
-          <w:bCs/>
-          <w:sz w:val="32"/>
-          <w:szCs w:val="32"/>
-          <w:u w:val="single"/>
-        </w:rPr>
-      </w:pPr>
-      <w:r>
-        <w:rPr>
-          <w:b/>
-          <w:bCs/>
-          <w:sz w:val="32"/>
-          <w:szCs w:val="32"/>
-          <w:u w:val="single"/>
-        </w:rPr>
-        <w:t>Target</w:t>
-      </w:r>
-    </w:p>
-    <w:p>
-      <w:pPr>
-        <w:tabs>
-          <w:tab w:val="left" w:pos="7008"/>
-        </w:tabs>
-      </w:pPr>
-      <w:r>
-        <w:rPr>
-          <w:b/>
-          <w:bCs/>
-        </w:rPr>
-        <w:t>Target Audience:</w:t>
-      </w:r>
-      <w:r>
-        <w:rPr>
-          <w:b/>
-          <w:bCs/>
-        </w:rPr>
-        <w:t xml:space="preserve"> </w:t>
-      </w:r>
-      <w:r>
-        <w:t>Computer science students</w:t>
-      </w:r>
-    </w:p>
-    <w:p>
-      <w:pPr>
-        <w:tabs>
-          <w:tab w:val="left" w:pos="7008"/>
-        </w:tabs>
-      </w:pPr>
-      <w:r>
-        <w:rPr>
-          <w:b/>
-          <w:bCs/>
-        </w:rPr>
-        <w:t xml:space="preserve">Target Device – </w:t>
-      </w:r>
-      <w:r>
-        <w:t>PC</w:t>
-      </w:r>
     </w:p>
     <w:sectPr>
       <w:pgSz w:w="11906" w:h="16838"/>
@@ -1808,6 +1584,119 @@
     </w:lvl>
   </w:abstractNum>
   <w:abstractNum w:abstractNumId="8" w15:restartNumberingAfterBreak="0">
+    <w:nsid w:val="274E2773"/>
+    <w:multiLevelType w:val="hybridMultilevel"/>
+    <w:tmpl w:val="4DD6593C"/>
+    <w:lvl w:ilvl="0" w:tplc="08090001">
+      <w:start w:val="1"/>
+      <w:numFmt w:val="bullet"/>
+      <w:lvlText w:val=""/>
+      <w:lvlJc w:val="left"/>
+      <w:pPr>
+        <w:ind w:left="720" w:hanging="360"/>
+      </w:pPr>
+      <w:rPr>
+        <w:rFonts w:ascii="Symbol" w:hAnsi="Symbol" w:hint="default"/>
+      </w:rPr>
+    </w:lvl>
+    <w:lvl w:ilvl="1" w:tplc="08090003">
+      <w:start w:val="1"/>
+      <w:numFmt w:val="bullet"/>
+      <w:lvlText w:val="o"/>
+      <w:lvlJc w:val="left"/>
+      <w:pPr>
+        <w:ind w:left="1440" w:hanging="360"/>
+      </w:pPr>
+      <w:rPr>
+        <w:rFonts w:ascii="Courier New" w:hAnsi="Courier New" w:cs="Courier New" w:hint="default"/>
+      </w:rPr>
+    </w:lvl>
+    <w:lvl w:ilvl="2" w:tplc="08090005">
+      <w:start w:val="1"/>
+      <w:numFmt w:val="bullet"/>
+      <w:lvlText w:val=""/>
+      <w:lvlJc w:val="left"/>
+      <w:pPr>
+        <w:ind w:left="2160" w:hanging="360"/>
+      </w:pPr>
+      <w:rPr>
+        <w:rFonts w:ascii="Wingdings" w:hAnsi="Wingdings" w:hint="default"/>
+      </w:rPr>
+    </w:lvl>
+    <w:lvl w:ilvl="3" w:tplc="08090001" w:tentative="1">
+      <w:start w:val="1"/>
+      <w:numFmt w:val="bullet"/>
+      <w:lvlText w:val=""/>
+      <w:lvlJc w:val="left"/>
+      <w:pPr>
+        <w:ind w:left="2880" w:hanging="360"/>
+      </w:pPr>
+      <w:rPr>
+        <w:rFonts w:ascii="Symbol" w:hAnsi="Symbol" w:hint="default"/>
+      </w:rPr>
+    </w:lvl>
+    <w:lvl w:ilvl="4" w:tplc="08090003" w:tentative="1">
+      <w:start w:val="1"/>
+      <w:numFmt w:val="bullet"/>
+      <w:lvlText w:val="o"/>
+      <w:lvlJc w:val="left"/>
+      <w:pPr>
+        <w:ind w:left="3600" w:hanging="360"/>
+      </w:pPr>
+      <w:rPr>
+        <w:rFonts w:ascii="Courier New" w:hAnsi="Courier New" w:cs="Courier New" w:hint="default"/>
+      </w:rPr>
+    </w:lvl>
+    <w:lvl w:ilvl="5" w:tplc="08090005" w:tentative="1">
+      <w:start w:val="1"/>
+      <w:numFmt w:val="bullet"/>
+      <w:lvlText w:val=""/>
+      <w:lvlJc w:val="left"/>
+      <w:pPr>
+        <w:ind w:left="4320" w:hanging="360"/>
+      </w:pPr>
+      <w:rPr>
+        <w:rFonts w:ascii="Wingdings" w:hAnsi="Wingdings" w:hint="default"/>
+      </w:rPr>
+    </w:lvl>
+    <w:lvl w:ilvl="6" w:tplc="08090001" w:tentative="1">
+      <w:start w:val="1"/>
+      <w:numFmt w:val="bullet"/>
+      <w:lvlText w:val=""/>
+      <w:lvlJc w:val="left"/>
+      <w:pPr>
+        <w:ind w:left="5040" w:hanging="360"/>
+      </w:pPr>
+      <w:rPr>
+        <w:rFonts w:ascii="Symbol" w:hAnsi="Symbol" w:hint="default"/>
+      </w:rPr>
+    </w:lvl>
+    <w:lvl w:ilvl="7" w:tplc="08090003" w:tentative="1">
+      <w:start w:val="1"/>
+      <w:numFmt w:val="bullet"/>
+      <w:lvlText w:val="o"/>
+      <w:lvlJc w:val="left"/>
+      <w:pPr>
+        <w:ind w:left="5760" w:hanging="360"/>
+      </w:pPr>
+      <w:rPr>
+        <w:rFonts w:ascii="Courier New" w:hAnsi="Courier New" w:cs="Courier New" w:hint="default"/>
+      </w:rPr>
+    </w:lvl>
+    <w:lvl w:ilvl="8" w:tplc="08090005" w:tentative="1">
+      <w:start w:val="1"/>
+      <w:numFmt w:val="bullet"/>
+      <w:lvlText w:val=""/>
+      <w:lvlJc w:val="left"/>
+      <w:pPr>
+        <w:ind w:left="6480" w:hanging="360"/>
+      </w:pPr>
+      <w:rPr>
+        <w:rFonts w:ascii="Wingdings" w:hAnsi="Wingdings" w:hint="default"/>
+      </w:rPr>
+    </w:lvl>
+  </w:abstractNum>
+  <w:abstractNum w:abstractNumId="9" w15:restartNumberingAfterBreak="0">
     <w:nsid w:val="3AC13F11"/>
     <w:multiLevelType w:val="hybridMultilevel"/>
     <w:tmpl w:val="4CF6E01C"/>
@@ -1920,7 +1809,7 @@
       </w:rPr>
     </w:lvl>
   </w:abstractNum>
-  <w:abstractNum w:abstractNumId="9" w15:restartNumberingAfterBreak="0">
+  <w:abstractNum w:abstractNumId="10" w15:restartNumberingAfterBreak="0">
     <w:nsid w:val="3C4138AF"/>
     <w:multiLevelType w:val="hybridMultilevel"/>
     <w:tmpl w:val="A40009CC"/>
@@ -2033,7 +1922,120 @@
       </w:rPr>
     </w:lvl>
   </w:abstractNum>
-  <w:abstractNum w:abstractNumId="10" w15:restartNumberingAfterBreak="0">
+  <w:abstractNum w:abstractNumId="11" w15:restartNumberingAfterBreak="0">
+    <w:nsid w:val="46667F7A"/>
+    <w:multiLevelType w:val="hybridMultilevel"/>
+    <w:tmpl w:val="88B0556A"/>
+    <w:lvl w:ilvl="0" w:tplc="08090001">
+      <w:start w:val="1"/>
+      <w:numFmt w:val="bullet"/>
+      <w:lvlText w:val=""/>
+      <w:lvlJc w:val="left"/>
+      <w:pPr>
+        <w:ind w:left="720" w:hanging="360"/>
+      </w:pPr>
+      <w:rPr>
+        <w:rFonts w:ascii="Symbol" w:hAnsi="Symbol" w:hint="default"/>
+      </w:rPr>
+    </w:lvl>
+    <w:lvl w:ilvl="1" w:tplc="08090003">
+      <w:start w:val="1"/>
+      <w:numFmt w:val="bullet"/>
+      <w:lvlText w:val="o"/>
+      <w:lvlJc w:val="left"/>
+      <w:pPr>
+        <w:ind w:left="1440" w:hanging="360"/>
+      </w:pPr>
+      <w:rPr>
+        <w:rFonts w:ascii="Courier New" w:hAnsi="Courier New" w:cs="Courier New" w:hint="default"/>
+      </w:rPr>
+    </w:lvl>
+    <w:lvl w:ilvl="2" w:tplc="08090005">
+      <w:start w:val="1"/>
+      <w:numFmt w:val="bullet"/>
+      <w:lvlText w:val=""/>
+      <w:lvlJc w:val="left"/>
+      <w:pPr>
+        <w:ind w:left="2160" w:hanging="360"/>
+      </w:pPr>
+      <w:rPr>
+        <w:rFonts w:ascii="Wingdings" w:hAnsi="Wingdings" w:hint="default"/>
+      </w:rPr>
+    </w:lvl>
+    <w:lvl w:ilvl="3" w:tplc="08090001" w:tentative="1">
+      <w:start w:val="1"/>
+      <w:numFmt w:val="bullet"/>
+      <w:lvlText w:val=""/>
+      <w:lvlJc w:val="left"/>
+      <w:pPr>
+        <w:ind w:left="2880" w:hanging="360"/>
+      </w:pPr>
+      <w:rPr>
+        <w:rFonts w:ascii="Symbol" w:hAnsi="Symbol" w:hint="default"/>
+      </w:rPr>
+    </w:lvl>
+    <w:lvl w:ilvl="4" w:tplc="08090003" w:tentative="1">
+      <w:start w:val="1"/>
+      <w:numFmt w:val="bullet"/>
+      <w:lvlText w:val="o"/>
+      <w:lvlJc w:val="left"/>
+      <w:pPr>
+        <w:ind w:left="3600" w:hanging="360"/>
+      </w:pPr>
+      <w:rPr>
+        <w:rFonts w:ascii="Courier New" w:hAnsi="Courier New" w:cs="Courier New" w:hint="default"/>
+      </w:rPr>
+    </w:lvl>
+    <w:lvl w:ilvl="5" w:tplc="08090005" w:tentative="1">
+      <w:start w:val="1"/>
+      <w:numFmt w:val="bullet"/>
+      <w:lvlText w:val=""/>
+      <w:lvlJc w:val="left"/>
+      <w:pPr>
+        <w:ind w:left="4320" w:hanging="360"/>
+      </w:pPr>
+      <w:rPr>
+        <w:rFonts w:ascii="Wingdings" w:hAnsi="Wingdings" w:hint="default"/>
+      </w:rPr>
+    </w:lvl>
+    <w:lvl w:ilvl="6" w:tplc="08090001" w:tentative="1">
+      <w:start w:val="1"/>
+      <w:numFmt w:val="bullet"/>
+      <w:lvlText w:val=""/>
+      <w:lvlJc w:val="left"/>
+      <w:pPr>
+        <w:ind w:left="5040" w:hanging="360"/>
+      </w:pPr>
+      <w:rPr>
+        <w:rFonts w:ascii="Symbol" w:hAnsi="Symbol" w:hint="default"/>
+      </w:rPr>
+    </w:lvl>
+    <w:lvl w:ilvl="7" w:tplc="08090003" w:tentative="1">
+      <w:start w:val="1"/>
+      <w:numFmt w:val="bullet"/>
+      <w:lvlText w:val="o"/>
+      <w:lvlJc w:val="left"/>
+      <w:pPr>
+        <w:ind w:left="5760" w:hanging="360"/>
+      </w:pPr>
+      <w:rPr>
+        <w:rFonts w:ascii="Courier New" w:hAnsi="Courier New" w:cs="Courier New" w:hint="default"/>
+      </w:rPr>
+    </w:lvl>
+    <w:lvl w:ilvl="8" w:tplc="08090005" w:tentative="1">
+      <w:start w:val="1"/>
+      <w:numFmt w:val="bullet"/>
+      <w:lvlText w:val=""/>
+      <w:lvlJc w:val="left"/>
+      <w:pPr>
+        <w:ind w:left="6480" w:hanging="360"/>
+      </w:pPr>
+      <w:rPr>
+        <w:rFonts w:ascii="Wingdings" w:hAnsi="Wingdings" w:hint="default"/>
+      </w:rPr>
+    </w:lvl>
+  </w:abstractNum>
+  <w:abstractNum w:abstractNumId="12" w15:restartNumberingAfterBreak="0">
     <w:nsid w:val="4A6C4C2F"/>
     <w:multiLevelType w:val="hybridMultilevel"/>
     <w:tmpl w:val="CC4AB6CE"/>
@@ -2146,7 +2148,7 @@
       </w:rPr>
     </w:lvl>
   </w:abstractNum>
-  <w:abstractNum w:abstractNumId="11" w15:restartNumberingAfterBreak="0">
+  <w:abstractNum w:abstractNumId="13" w15:restartNumberingAfterBreak="0">
     <w:nsid w:val="59F129E0"/>
     <w:multiLevelType w:val="hybridMultilevel"/>
     <w:tmpl w:val="441694EA"/>
@@ -2259,7 +2261,7 @@
       </w:rPr>
     </w:lvl>
   </w:abstractNum>
-  <w:abstractNum w:abstractNumId="12" w15:restartNumberingAfterBreak="0">
+  <w:abstractNum w:abstractNumId="14" w15:restartNumberingAfterBreak="0">
     <w:nsid w:val="5A88690B"/>
     <w:multiLevelType w:val="hybridMultilevel"/>
     <w:tmpl w:val="4E94EF8C"/>
@@ -2372,10 +2374,123 @@
       </w:rPr>
     </w:lvl>
   </w:abstractNum>
-  <w:abstractNum w:abstractNumId="13" w15:restartNumberingAfterBreak="0">
+  <w:abstractNum w:abstractNumId="15" w15:restartNumberingAfterBreak="0">
     <w:nsid w:val="6C7B7D11"/>
     <w:multiLevelType w:val="hybridMultilevel"/>
     <w:tmpl w:val="9006A192"/>
+    <w:lvl w:ilvl="0" w:tplc="08090001">
+      <w:start w:val="1"/>
+      <w:numFmt w:val="bullet"/>
+      <w:lvlText w:val=""/>
+      <w:lvlJc w:val="left"/>
+      <w:pPr>
+        <w:ind w:left="720" w:hanging="360"/>
+      </w:pPr>
+      <w:rPr>
+        <w:rFonts w:ascii="Symbol" w:hAnsi="Symbol" w:hint="default"/>
+      </w:rPr>
+    </w:lvl>
+    <w:lvl w:ilvl="1" w:tplc="08090003">
+      <w:start w:val="1"/>
+      <w:numFmt w:val="bullet"/>
+      <w:lvlText w:val="o"/>
+      <w:lvlJc w:val="left"/>
+      <w:pPr>
+        <w:ind w:left="1440" w:hanging="360"/>
+      </w:pPr>
+      <w:rPr>
+        <w:rFonts w:ascii="Courier New" w:hAnsi="Courier New" w:cs="Courier New" w:hint="default"/>
+      </w:rPr>
+    </w:lvl>
+    <w:lvl w:ilvl="2" w:tplc="08090005" w:tentative="1">
+      <w:start w:val="1"/>
+      <w:numFmt w:val="bullet"/>
+      <w:lvlText w:val=""/>
+      <w:lvlJc w:val="left"/>
+      <w:pPr>
+        <w:ind w:left="2160" w:hanging="360"/>
+      </w:pPr>
+      <w:rPr>
+        <w:rFonts w:ascii="Wingdings" w:hAnsi="Wingdings" w:hint="default"/>
+      </w:rPr>
+    </w:lvl>
+    <w:lvl w:ilvl="3" w:tplc="08090001" w:tentative="1">
+      <w:start w:val="1"/>
+      <w:numFmt w:val="bullet"/>
+      <w:lvlText w:val=""/>
+      <w:lvlJc w:val="left"/>
+      <w:pPr>
+        <w:ind w:left="2880" w:hanging="360"/>
+      </w:pPr>
+      <w:rPr>
+        <w:rFonts w:ascii="Symbol" w:hAnsi="Symbol" w:hint="default"/>
+      </w:rPr>
+    </w:lvl>
+    <w:lvl w:ilvl="4" w:tplc="08090003" w:tentative="1">
+      <w:start w:val="1"/>
+      <w:numFmt w:val="bullet"/>
+      <w:lvlText w:val="o"/>
+      <w:lvlJc w:val="left"/>
+      <w:pPr>
+        <w:ind w:left="3600" w:hanging="360"/>
+      </w:pPr>
+      <w:rPr>
+        <w:rFonts w:ascii="Courier New" w:hAnsi="Courier New" w:cs="Courier New" w:hint="default"/>
+      </w:rPr>
+    </w:lvl>
+    <w:lvl w:ilvl="5" w:tplc="08090005" w:tentative="1">
+      <w:start w:val="1"/>
+      <w:numFmt w:val="bullet"/>
+      <w:lvlText w:val=""/>
+      <w:lvlJc w:val="left"/>
+      <w:pPr>
+        <w:ind w:left="4320" w:hanging="360"/>
+      </w:pPr>
+      <w:rPr>
+        <w:rFonts w:ascii="Wingdings" w:hAnsi="Wingdings" w:hint="default"/>
+      </w:rPr>
+    </w:lvl>
+    <w:lvl w:ilvl="6" w:tplc="08090001" w:tentative="1">
+      <w:start w:val="1"/>
+      <w:numFmt w:val="bullet"/>
+      <w:lvlText w:val=""/>
+      <w:lvlJc w:val="left"/>
+      <w:pPr>
+        <w:ind w:left="5040" w:hanging="360"/>
+      </w:pPr>
+      <w:rPr>
+        <w:rFonts w:ascii="Symbol" w:hAnsi="Symbol" w:hint="default"/>
+      </w:rPr>
+    </w:lvl>
+    <w:lvl w:ilvl="7" w:tplc="08090003" w:tentative="1">
+      <w:start w:val="1"/>
+      <w:numFmt w:val="bullet"/>
+      <w:lvlText w:val="o"/>
+      <w:lvlJc w:val="left"/>
+      <w:pPr>
+        <w:ind w:left="5760" w:hanging="360"/>
+      </w:pPr>
+      <w:rPr>
+        <w:rFonts w:ascii="Courier New" w:hAnsi="Courier New" w:cs="Courier New" w:hint="default"/>
+      </w:rPr>
+    </w:lvl>
+    <w:lvl w:ilvl="8" w:tplc="08090005" w:tentative="1">
+      <w:start w:val="1"/>
+      <w:numFmt w:val="bullet"/>
+      <w:lvlText w:val=""/>
+      <w:lvlJc w:val="left"/>
+      <w:pPr>
+        <w:ind w:left="6480" w:hanging="360"/>
+      </w:pPr>
+      <w:rPr>
+        <w:rFonts w:ascii="Wingdings" w:hAnsi="Wingdings" w:hint="default"/>
+      </w:rPr>
+    </w:lvl>
+  </w:abstractNum>
+  <w:abstractNum w:abstractNumId="16" w15:restartNumberingAfterBreak="0">
+    <w:nsid w:val="795E5C84"/>
+    <w:multiLevelType w:val="hybridMultilevel"/>
+    <w:tmpl w:val="039E297C"/>
     <w:lvl w:ilvl="0" w:tplc="08090001">
       <w:start w:val="1"/>
       <w:numFmt w:val="bullet"/>
@@ -2492,16 +2607,16 @@
     <w:abstractNumId w:val="3"/>
   </w:num>
   <w:num w:numId="3" w16cid:durableId="1286082825">
+    <w:abstractNumId w:val="10"/>
+  </w:num>
+  <w:num w:numId="4" w16cid:durableId="624969310">
     <w:abstractNumId w:val="9"/>
   </w:num>
-  <w:num w:numId="4" w16cid:durableId="624969310">
-    <w:abstractNumId w:val="8"/>
-  </w:num>
   <w:num w:numId="5" w16cid:durableId="1359742921">
-    <w:abstractNumId w:val="10"/>
+    <w:abstractNumId w:val="12"/>
   </w:num>
   <w:num w:numId="6" w16cid:durableId="989671569">
-    <w:abstractNumId w:val="12"/>
+    <w:abstractNumId w:val="14"/>
   </w:num>
   <w:num w:numId="7" w16cid:durableId="895551662">
     <w:abstractNumId w:val="6"/>
@@ -2516,16 +2631,25 @@
     <w:abstractNumId w:val="1"/>
   </w:num>
   <w:num w:numId="11" w16cid:durableId="239292984">
-    <w:abstractNumId w:val="13"/>
+    <w:abstractNumId w:val="15"/>
   </w:num>
   <w:num w:numId="12" w16cid:durableId="447355006">
-    <w:abstractNumId w:val="11"/>
+    <w:abstractNumId w:val="13"/>
   </w:num>
   <w:num w:numId="13" w16cid:durableId="635722364">
     <w:abstractNumId w:val="0"/>
   </w:num>
   <w:num w:numId="14" w16cid:durableId="1115104158">
     <w:abstractNumId w:val="4"/>
+  </w:num>
+  <w:num w:numId="15" w16cid:durableId="1048064077">
+    <w:abstractNumId w:val="11"/>
+  </w:num>
+  <w:num w:numId="16" w16cid:durableId="1827435063">
+    <w:abstractNumId w:val="16"/>
+  </w:num>
+  <w:num w:numId="17" w16cid:durableId="1097409658">
+    <w:abstractNumId w:val="8"/>
   </w:num>
 </w:numbering>
 </file>

--- a/AlgorithmAdventureGDD.docx
+++ b/AlgorithmAdventureGDD.docx
@@ -61,7 +61,7 @@
         <w:t xml:space="preserve">This is a </w:t>
       </w:r>
       <w:r>
-        <w:t>first-person shooter</w:t>
+        <w:t>third-person shooter</w:t>
       </w:r>
       <w:r>
         <w:t xml:space="preserve"> </w:t>
@@ -119,18 +119,6 @@
       </w:r>
     </w:p>
     <w:p>
-      <w:r>
-        <w:rPr>
-          <w:b/>
-          <w:bCs/>
-        </w:rPr>
-        <w:t xml:space="preserve">Deadline – </w:t>
-      </w:r>
-      <w:r>
-        <w:t>29/02/2024</w:t>
-      </w:r>
-    </w:p>
-    <w:p>
       <w:pPr>
         <w:pStyle w:val="ListParagraph"/>
         <w:numPr>
@@ -163,7 +151,7 @@
         </w:numPr>
       </w:pPr>
       <w:r>
-        <w:t xml:space="preserve">Suburbs </w:t>
+        <w:t>Forest</w:t>
       </w:r>
     </w:p>
     <w:p>
@@ -175,7 +163,7 @@
         </w:numPr>
       </w:pPr>
       <w:r>
-        <w:t xml:space="preserve">Forest </w:t>
+        <w:t>Farm</w:t>
       </w:r>
     </w:p>
     <w:p>
@@ -533,7 +521,6 @@
         </w:numPr>
       </w:pPr>
       <w:r>
-        <w:lastRenderedPageBreak/>
         <w:t>AI</w:t>
       </w:r>
     </w:p>
@@ -546,6 +533,7 @@
         </w:numPr>
       </w:pPr>
       <w:r>
+        <w:lastRenderedPageBreak/>
         <w:t>Loadout System</w:t>
       </w:r>
     </w:p>

--- a/AlgorithmAdventureGDD.docx
+++ b/AlgorithmAdventureGDD.docx
@@ -58,19 +58,19 @@
     </w:p>
     <w:p>
       <w:r>
-        <w:t xml:space="preserve">This is a </w:t>
-      </w:r>
-      <w:r>
-        <w:t>third-person shooter</w:t>
+        <w:t>This is a</w:t>
+      </w:r>
+      <w:r>
+        <w:t>n</w:t>
       </w:r>
       <w:r>
         <w:t xml:space="preserve"> </w:t>
       </w:r>
       <w:r>
-        <w:t xml:space="preserve">game </w:t>
-      </w:r>
-      <w:r>
-        <w:t>that</w:t>
+        <w:t>isometric game</w:t>
+      </w:r>
+      <w:r>
+        <w:t xml:space="preserve"> that</w:t>
       </w:r>
       <w:r>
         <w:t xml:space="preserve"> aims to</w:t>
@@ -91,16 +91,16 @@
         <w:t>.</w:t>
       </w:r>
       <w:r>
-        <w:t xml:space="preserve"> The player will be placed </w:t>
-      </w:r>
-      <w:r>
-        <w:t>in</w:t>
-      </w:r>
-      <w:r>
-        <w:t xml:space="preserve"> different scenarios based on the map chosen, and they must solve puzzles to hack into systems and decrypt codes to solve certain problems.</w:t>
-      </w:r>
-      <w:r>
         <w:t xml:space="preserve"> </w:t>
+      </w:r>
+      <w:r>
+        <w:t>Depending on the map, the player will be given a range of algorithms available to them</w:t>
+      </w:r>
+      <w:r>
+        <w:t>,</w:t>
+      </w:r>
+      <w:r>
+        <w:t xml:space="preserve"> in which they must choose the appropriate one to complete their tasks efficiently. </w:t>
       </w:r>
     </w:p>
     <w:p>
@@ -139,7 +139,13 @@
         </w:numPr>
       </w:pPr>
       <w:r>
-        <w:t>Contains two maps:</w:t>
+        <w:t xml:space="preserve">Contains </w:t>
+      </w:r>
+      <w:r>
+        <w:t>one</w:t>
+      </w:r>
+      <w:r>
+        <w:t xml:space="preserve"> maps:</w:t>
       </w:r>
     </w:p>
     <w:p>
@@ -151,43 +157,7 @@
         </w:numPr>
       </w:pPr>
       <w:r>
-        <w:t>Forest</w:t>
-      </w:r>
-    </w:p>
-    <w:p>
-      <w:pPr>
-        <w:pStyle w:val="ListParagraph"/>
-        <w:numPr>
-          <w:ilvl w:val="1"/>
-          <w:numId w:val="11"/>
-        </w:numPr>
-      </w:pPr>
-      <w:r>
         <w:t>Farm</w:t>
-      </w:r>
-    </w:p>
-    <w:p>
-      <w:pPr>
-        <w:pStyle w:val="ListParagraph"/>
-        <w:numPr>
-          <w:ilvl w:val="0"/>
-          <w:numId w:val="11"/>
-        </w:numPr>
-      </w:pPr>
-      <w:r>
-        <w:t>Given a default weapon</w:t>
-      </w:r>
-    </w:p>
-    <w:p>
-      <w:pPr>
-        <w:pStyle w:val="ListParagraph"/>
-        <w:numPr>
-          <w:ilvl w:val="0"/>
-          <w:numId w:val="11"/>
-        </w:numPr>
-      </w:pPr>
-      <w:r>
-        <w:t>Given hacking tools</w:t>
       </w:r>
     </w:p>
     <w:p>
@@ -257,7 +227,29 @@
         <w:t>Design Pilla</w:t>
       </w:r>
       <w:r>
-        <w:t>r: Education, puzzle-solving, first-person shooter</w:t>
+        <w:t>r:</w:t>
+      </w:r>
+    </w:p>
+    <w:p>
+      <w:pPr>
+        <w:pStyle w:val="ListParagraph"/>
+        <w:numPr>
+          <w:ilvl w:val="2"/>
+          <w:numId w:val="15"/>
+        </w:numPr>
+      </w:pPr>
+      <w:r>
+        <w:rPr>
+          <w:b/>
+          <w:bCs/>
+        </w:rPr>
+        <w:t>Farm:</w:t>
+      </w:r>
+      <w:r>
+        <w:t xml:space="preserve"> This map uses the sorting and searching algorithm. The player has to manage a farm with different types of crops and animals, which are going to be transported by a truck. The player gathers what they need around the farm and brings them to the barn. Here, the player uses an appropriate sorting algorithm to sort them into different categories based on what they game wants (such as by colour, price, alphabetical , etc), and they must complete before the truck leaves. This measures the time and steps it takes for the player to sort the item. </w:t>
+      </w:r>
+      <w:r>
+        <w:t>The game will also introduce different challenges, such as limited space, random items, or changing orders. The player will learn how different sorting algorithms work and compare their performance.</w:t>
       </w:r>
     </w:p>
     <w:p>
@@ -437,6 +429,7 @@
         </w:numPr>
       </w:pPr>
       <w:r>
+        <w:lastRenderedPageBreak/>
         <w:t>Trade-offs</w:t>
       </w:r>
     </w:p>
@@ -533,7 +526,6 @@
         </w:numPr>
       </w:pPr>
       <w:r>
-        <w:lastRenderedPageBreak/>
         <w:t>Loadout System</w:t>
       </w:r>
     </w:p>

--- a/AlgorithmAdventureGDD.docx
+++ b/AlgorithmAdventureGDD.docx
@@ -181,7 +181,7 @@
         </w:numPr>
       </w:pPr>
       <w:r>
-        <w:t>Difficulty increases as the game progresses, aka harder algorithms.</w:t>
+        <w:t>Players given feedback after completing the game.</w:t>
       </w:r>
     </w:p>
     <w:p>
@@ -224,10 +224,10 @@
         </w:numPr>
       </w:pPr>
       <w:r>
-        <w:t>Design Pilla</w:t>
-      </w:r>
-      <w:r>
-        <w:t>r:</w:t>
+        <w:t>Map Design</w:t>
+      </w:r>
+      <w:r>
+        <w:t>:</w:t>
       </w:r>
     </w:p>
     <w:p>
@@ -256,12 +256,32 @@
       <w:pPr>
         <w:pStyle w:val="ListParagraph"/>
         <w:numPr>
-          <w:ilvl w:val="1"/>
+          <w:ilvl w:val="2"/>
           <w:numId w:val="15"/>
         </w:numPr>
       </w:pPr>
       <w:r>
-        <w:t>Core loop: Exploring the map, solving problems, game progression</w:t>
+        <w:rPr>
+          <w:b/>
+          <w:bCs/>
+        </w:rPr>
+        <w:t>Forest:</w:t>
+      </w:r>
+    </w:p>
+    <w:p>
+      <w:pPr>
+        <w:pStyle w:val="ListParagraph"/>
+        <w:numPr>
+          <w:ilvl w:val="2"/>
+          <w:numId w:val="15"/>
+        </w:numPr>
+      </w:pPr>
+      <w:r>
+        <w:rPr>
+          <w:b/>
+          <w:bCs/>
+        </w:rPr>
+        <w:t>Northern Destruction:</w:t>
       </w:r>
     </w:p>
     <w:p>
@@ -363,6 +383,30 @@
       <w:pPr>
         <w:pStyle w:val="ListParagraph"/>
         <w:numPr>
+          <w:ilvl w:val="2"/>
+          <w:numId w:val="15"/>
+        </w:numPr>
+      </w:pPr>
+      <w:r>
+        <w:t>Blender Assets</w:t>
+      </w:r>
+    </w:p>
+    <w:p>
+      <w:pPr>
+        <w:pStyle w:val="ListParagraph"/>
+        <w:numPr>
+          <w:ilvl w:val="2"/>
+          <w:numId w:val="15"/>
+        </w:numPr>
+      </w:pPr>
+      <w:r>
+        <w:t>Third party assets (Unity Asset Store)</w:t>
+      </w:r>
+    </w:p>
+    <w:p>
+      <w:pPr>
+        <w:pStyle w:val="ListParagraph"/>
+        <w:numPr>
           <w:ilvl w:val="1"/>
           <w:numId w:val="15"/>
         </w:numPr>
@@ -391,6 +435,7 @@
           <w:b/>
           <w:bCs/>
         </w:rPr>
+        <w:lastRenderedPageBreak/>
         <w:t>Game Element</w:t>
       </w:r>
       <w:r>
@@ -429,7 +474,6 @@
         </w:numPr>
       </w:pPr>
       <w:r>
-        <w:lastRenderedPageBreak/>
         <w:t>Trade-offs</w:t>
       </w:r>
     </w:p>
@@ -478,7 +522,7 @@
         </w:numPr>
       </w:pPr>
       <w:r>
-        <w:t>Shooting</w:t>
+        <w:t>Hacking</w:t>
       </w:r>
     </w:p>
     <w:p>
@@ -490,7 +534,7 @@
         </w:numPr>
       </w:pPr>
       <w:r>
-        <w:t>Hacking</w:t>
+        <w:t>Puzzles</w:t>
       </w:r>
     </w:p>
     <w:p>
@@ -502,7 +546,7 @@
         </w:numPr>
       </w:pPr>
       <w:r>
-        <w:t>Puzzles</w:t>
+        <w:t>AI</w:t>
       </w:r>
     </w:p>
     <w:p>
@@ -514,7 +558,19 @@
         </w:numPr>
       </w:pPr>
       <w:r>
-        <w:t>AI</w:t>
+        <w:t>Score System</w:t>
+      </w:r>
+    </w:p>
+    <w:p>
+      <w:pPr>
+        <w:pStyle w:val="ListParagraph"/>
+        <w:numPr>
+          <w:ilvl w:val="0"/>
+          <w:numId w:val="16"/>
+        </w:numPr>
+      </w:pPr>
+      <w:r>
+        <w:t>Components</w:t>
       </w:r>
     </w:p>
     <w:p>
@@ -526,7 +582,7 @@
         </w:numPr>
       </w:pPr>
       <w:r>
-        <w:t>Loadout System</w:t>
+        <w:t>NPCs</w:t>
       </w:r>
     </w:p>
     <w:p>
@@ -538,19 +594,7 @@
         </w:numPr>
       </w:pPr>
       <w:r>
-        <w:t>Score System</w:t>
-      </w:r>
-    </w:p>
-    <w:p>
-      <w:pPr>
-        <w:pStyle w:val="ListParagraph"/>
-        <w:numPr>
-          <w:ilvl w:val="0"/>
-          <w:numId w:val="16"/>
-        </w:numPr>
-      </w:pPr>
-      <w:r>
-        <w:t>Components</w:t>
+        <w:t>Player</w:t>
       </w:r>
     </w:p>
     <w:p>
@@ -562,43 +606,7 @@
         </w:numPr>
       </w:pPr>
       <w:r>
-        <w:t>NPCs</w:t>
-      </w:r>
-    </w:p>
-    <w:p>
-      <w:pPr>
-        <w:pStyle w:val="ListParagraph"/>
-        <w:numPr>
-          <w:ilvl w:val="1"/>
-          <w:numId w:val="16"/>
-        </w:numPr>
-      </w:pPr>
-      <w:r>
-        <w:t>Player</w:t>
-      </w:r>
-    </w:p>
-    <w:p>
-      <w:pPr>
-        <w:pStyle w:val="ListParagraph"/>
-        <w:numPr>
-          <w:ilvl w:val="1"/>
-          <w:numId w:val="16"/>
-        </w:numPr>
-      </w:pPr>
-      <w:r>
         <w:t>Small attention to detail</w:t>
-      </w:r>
-    </w:p>
-    <w:p>
-      <w:pPr>
-        <w:pStyle w:val="ListParagraph"/>
-        <w:numPr>
-          <w:ilvl w:val="1"/>
-          <w:numId w:val="16"/>
-        </w:numPr>
-      </w:pPr>
-      <w:r>
-        <w:t>Weapons</w:t>
       </w:r>
     </w:p>
     <w:p>

--- a/AlgorithmAdventureGDD.docx
+++ b/AlgorithmAdventureGDD.docx
@@ -61,16 +61,10 @@
         <w:t>This is a</w:t>
       </w:r>
       <w:r>
-        <w:t>n</w:t>
-      </w:r>
-      <w:r>
-        <w:t xml:space="preserve"> </w:t>
-      </w:r>
-      <w:r>
-        <w:t>isometric game</w:t>
-      </w:r>
-      <w:r>
-        <w:t xml:space="preserve"> that</w:t>
+        <w:t xml:space="preserve"> third person video game </w:t>
+      </w:r>
+      <w:r>
+        <w:t>that</w:t>
       </w:r>
       <w:r>
         <w:t xml:space="preserve"> aims to</w:t>
@@ -157,7 +151,7 @@
         </w:numPr>
       </w:pPr>
       <w:r>
-        <w:t>Farm</w:t>
+        <w:t>Village</w:t>
       </w:r>
     </w:p>
     <w:p>
@@ -192,11 +186,10 @@
         </w:rPr>
       </w:pPr>
       <w:r>
-        <w:rPr>
-          <w:b/>
-          <w:bCs/>
-        </w:rPr>
-        <w:t>Requirements fulfilment</w:t>
+        <w:t>Map Design</w:t>
+      </w:r>
+      <w:r>
+        <w:t>:</w:t>
       </w:r>
     </w:p>
     <w:p>
@@ -204,7 +197,7 @@
         <w:pStyle w:val="ListParagraph"/>
         <w:numPr>
           <w:ilvl w:val="0"/>
-          <w:numId w:val="15"/>
+          <w:numId w:val="18"/>
         </w:numPr>
         <w:rPr>
           <w:b/>
@@ -212,76 +205,24 @@
         </w:rPr>
       </w:pPr>
       <w:r>
-        <w:t>Gameplay</w:t>
-      </w:r>
-    </w:p>
-    <w:p>
-      <w:pPr>
-        <w:pStyle w:val="ListParagraph"/>
-        <w:numPr>
-          <w:ilvl w:val="1"/>
-          <w:numId w:val="15"/>
-        </w:numPr>
-      </w:pPr>
-      <w:r>
-        <w:t>Map Design</w:t>
-      </w:r>
-      <w:r>
-        <w:t>:</w:t>
-      </w:r>
-    </w:p>
-    <w:p>
-      <w:pPr>
-        <w:pStyle w:val="ListParagraph"/>
-        <w:numPr>
-          <w:ilvl w:val="2"/>
-          <w:numId w:val="15"/>
-        </w:numPr>
-      </w:pPr>
-      <w:r>
         <w:rPr>
           <w:b/>
           <w:bCs/>
         </w:rPr>
-        <w:t>Farm:</w:t>
-      </w:r>
-      <w:r>
-        <w:t xml:space="preserve"> This map uses the sorting and searching algorithm. The player has to manage a farm with different types of crops and animals, which are going to be transported by a truck. The player gathers what they need around the farm and brings them to the barn. Here, the player uses an appropriate sorting algorithm to sort them into different categories based on what they game wants (such as by colour, price, alphabetical , etc), and they must complete before the truck leaves. This measures the time and steps it takes for the player to sort the item. </w:t>
-      </w:r>
-      <w:r>
-        <w:t>The game will also introduce different challenges, such as limited space, random items, or changing orders. The player will learn how different sorting algorithms work and compare their performance.</w:t>
-      </w:r>
-    </w:p>
-    <w:p>
-      <w:pPr>
-        <w:pStyle w:val="ListParagraph"/>
-        <w:numPr>
-          <w:ilvl w:val="2"/>
-          <w:numId w:val="15"/>
-        </w:numPr>
-      </w:pPr>
+        <w:t>Village</w:t>
+      </w:r>
       <w:r>
         <w:rPr>
           <w:b/>
           <w:bCs/>
         </w:rPr>
-        <w:t>Forest:</w:t>
-      </w:r>
-    </w:p>
-    <w:p>
-      <w:pPr>
-        <w:pStyle w:val="ListParagraph"/>
-        <w:numPr>
-          <w:ilvl w:val="2"/>
-          <w:numId w:val="15"/>
-        </w:numPr>
-      </w:pPr>
-      <w:r>
-        <w:rPr>
-          <w:b/>
-          <w:bCs/>
-        </w:rPr>
-        <w:t>Northern Destruction:</w:t>
+        <w:t>:</w:t>
+      </w:r>
+      <w:r>
+        <w:t xml:space="preserve"> This map uses the sorting and searching algorithm. The player has to manage a farm with different types of crops and animals, which are going to be transported by a truck. The player gathers what they need around the farm and brings them to the barn. Here, the player uses an appropriate sorting algorithm to sort them into different categories based on what they game wants (such as by colour, price, alphabetical , etc), and they must complete before the truck leaves. This measures the time and steps it takes for the player to sort the item. </w:t>
+      </w:r>
+      <w:r>
+        <w:t>The game will also introduce different challenges, such as limited space, random items, or changing orders. The player will learn how different sorting algorithms work and compare their performance.</w:t>
       </w:r>
     </w:p>
     <w:p>
@@ -289,7 +230,7 @@
         <w:pStyle w:val="ListParagraph"/>
         <w:numPr>
           <w:ilvl w:val="0"/>
-          <w:numId w:val="15"/>
+          <w:numId w:val="18"/>
         </w:numPr>
         <w:rPr>
           <w:b/>
@@ -297,15 +238,26 @@
         </w:rPr>
       </w:pPr>
       <w:r>
-        <w:t>Game Elements</w:t>
+        <w:rPr>
+          <w:b/>
+          <w:bCs/>
+        </w:rPr>
+        <w:t>Knights</w:t>
+      </w:r>
+      <w:r>
+        <w:rPr>
+          <w:b/>
+          <w:bCs/>
+        </w:rPr>
+        <w:t>:</w:t>
       </w:r>
     </w:p>
     <w:p>
       <w:pPr>
         <w:pStyle w:val="ListParagraph"/>
         <w:numPr>
-          <w:ilvl w:val="1"/>
-          <w:numId w:val="15"/>
+          <w:ilvl w:val="0"/>
+          <w:numId w:val="18"/>
         </w:numPr>
         <w:rPr>
           <w:b/>
@@ -313,7 +265,41 @@
         </w:rPr>
       </w:pPr>
       <w:r>
-        <w:t>Post Processing</w:t>
+        <w:rPr>
+          <w:b/>
+          <w:bCs/>
+        </w:rPr>
+        <w:t>City</w:t>
+      </w:r>
+      <w:r>
+        <w:rPr>
+          <w:b/>
+          <w:bCs/>
+        </w:rPr>
+        <w:t>:</w:t>
+      </w:r>
+    </w:p>
+    <w:p>
+      <w:r>
+        <w:rPr>
+          <w:b/>
+          <w:bCs/>
+        </w:rPr>
+        <w:t>Game Element</w:t>
+      </w:r>
+      <w:r>
+        <w:rPr>
+          <w:b/>
+          <w:bCs/>
+        </w:rPr>
+        <w:t>s</w:t>
+      </w:r>
+      <w:r>
+        <w:rPr>
+          <w:b/>
+          <w:bCs/>
+        </w:rPr>
+        <w:t xml:space="preserve"> Diagram</w:t>
       </w:r>
     </w:p>
     <w:p>
@@ -321,11 +307,11 @@
         <w:pStyle w:val="ListParagraph"/>
         <w:numPr>
           <w:ilvl w:val="0"/>
-          <w:numId w:val="15"/>
+          <w:numId w:val="16"/>
         </w:numPr>
       </w:pPr>
       <w:r>
-        <w:t>Assets</w:t>
+        <w:t>Dynamics</w:t>
       </w:r>
     </w:p>
     <w:p>
@@ -333,14 +319,14 @@
         <w:pStyle w:val="ListParagraph"/>
         <w:numPr>
           <w:ilvl w:val="1"/>
-          <w:numId w:val="15"/>
+          <w:numId w:val="16"/>
         </w:numPr>
       </w:pPr>
       <w:r>
-        <w:t>There will be no background music</w:t>
-      </w:r>
-      <w:r>
-        <w:t>, only environmental sounds</w:t>
+        <w:t>Trade-offs</w:t>
+      </w:r>
+      <w:r>
+        <w:t xml:space="preserve">: </w:t>
       </w:r>
     </w:p>
     <w:p>
@@ -348,59 +334,29 @@
         <w:pStyle w:val="ListParagraph"/>
         <w:numPr>
           <w:ilvl w:val="1"/>
-          <w:numId w:val="15"/>
+          <w:numId w:val="16"/>
         </w:numPr>
       </w:pPr>
       <w:r>
-        <w:t>3D models include:</w:t>
-      </w:r>
-    </w:p>
-    <w:p>
-      <w:pPr>
-        <w:pStyle w:val="ListParagraph"/>
-        <w:numPr>
-          <w:ilvl w:val="2"/>
-          <w:numId w:val="15"/>
-        </w:numPr>
-      </w:pPr>
-      <w:r>
-        <w:t>NPC</w:t>
-      </w:r>
-    </w:p>
-    <w:p>
-      <w:pPr>
-        <w:pStyle w:val="ListParagraph"/>
-        <w:numPr>
-          <w:ilvl w:val="2"/>
-          <w:numId w:val="15"/>
-        </w:numPr>
-      </w:pPr>
-      <w:r>
-        <w:t>Player</w:t>
-      </w:r>
-    </w:p>
-    <w:p>
-      <w:pPr>
-        <w:pStyle w:val="ListParagraph"/>
-        <w:numPr>
-          <w:ilvl w:val="2"/>
-          <w:numId w:val="15"/>
-        </w:numPr>
-      </w:pPr>
-      <w:r>
-        <w:t>Blender Assets</w:t>
-      </w:r>
-    </w:p>
-    <w:p>
-      <w:pPr>
-        <w:pStyle w:val="ListParagraph"/>
-        <w:numPr>
-          <w:ilvl w:val="2"/>
-          <w:numId w:val="15"/>
-        </w:numPr>
-      </w:pPr>
-      <w:r>
-        <w:t>Third party assets (Unity Asset Store)</w:t>
+        <w:t>Feedback</w:t>
+      </w:r>
+      <w:r>
+        <w:t>: They’ll be given feedback based on</w:t>
+      </w:r>
+      <w:r>
+        <w:t xml:space="preserve"> </w:t>
+      </w:r>
+      <w:r>
+        <w:t xml:space="preserve">how many points the player </w:t>
+      </w:r>
+      <w:r>
+        <w:t>gained</w:t>
+      </w:r>
+      <w:r>
+        <w:t xml:space="preserve"> and how long they took</w:t>
+      </w:r>
+      <w:r>
+        <w:t>. The results will either be positive or negative, which would help players improve in the future.</w:t>
       </w:r>
     </w:p>
     <w:p>
@@ -408,9 +364,193 @@
         <w:pStyle w:val="ListParagraph"/>
         <w:numPr>
           <w:ilvl w:val="1"/>
-          <w:numId w:val="15"/>
+          <w:numId w:val="16"/>
         </w:numPr>
       </w:pPr>
+      <w:r>
+        <w:t>Learning</w:t>
+      </w:r>
+      <w:r>
+        <w:t xml:space="preserve">: </w:t>
+      </w:r>
+    </w:p>
+    <w:p>
+      <w:pPr>
+        <w:pStyle w:val="ListParagraph"/>
+        <w:numPr>
+          <w:ilvl w:val="0"/>
+          <w:numId w:val="16"/>
+        </w:numPr>
+      </w:pPr>
+      <w:r>
+        <w:t>Mechanics</w:t>
+      </w:r>
+    </w:p>
+    <w:p>
+      <w:pPr>
+        <w:pStyle w:val="ListParagraph"/>
+        <w:numPr>
+          <w:ilvl w:val="1"/>
+          <w:numId w:val="16"/>
+        </w:numPr>
+      </w:pPr>
+      <w:r>
+        <w:t>Hacking</w:t>
+      </w:r>
+    </w:p>
+    <w:p>
+      <w:pPr>
+        <w:pStyle w:val="ListParagraph"/>
+        <w:numPr>
+          <w:ilvl w:val="1"/>
+          <w:numId w:val="16"/>
+        </w:numPr>
+      </w:pPr>
+      <w:r>
+        <w:t>Puzzles</w:t>
+      </w:r>
+    </w:p>
+    <w:p>
+      <w:pPr>
+        <w:pStyle w:val="ListParagraph"/>
+        <w:numPr>
+          <w:ilvl w:val="1"/>
+          <w:numId w:val="16"/>
+        </w:numPr>
+      </w:pPr>
+      <w:r>
+        <w:t>AI</w:t>
+      </w:r>
+    </w:p>
+    <w:p>
+      <w:pPr>
+        <w:pStyle w:val="ListParagraph"/>
+        <w:numPr>
+          <w:ilvl w:val="1"/>
+          <w:numId w:val="16"/>
+        </w:numPr>
+      </w:pPr>
+      <w:r>
+        <w:t>Score System</w:t>
+      </w:r>
+    </w:p>
+    <w:p>
+      <w:pPr>
+        <w:pStyle w:val="ListParagraph"/>
+        <w:numPr>
+          <w:ilvl w:val="0"/>
+          <w:numId w:val="16"/>
+        </w:numPr>
+      </w:pPr>
+      <w:r>
+        <w:t>Components</w:t>
+      </w:r>
+      <w:r>
+        <w:t>:</w:t>
+      </w:r>
+    </w:p>
+    <w:p>
+      <w:pPr>
+        <w:pStyle w:val="ListParagraph"/>
+        <w:numPr>
+          <w:ilvl w:val="1"/>
+          <w:numId w:val="16"/>
+        </w:numPr>
+      </w:pPr>
+      <w:r>
+        <w:t>Background music &amp; environmental sounds</w:t>
+      </w:r>
+    </w:p>
+    <w:p>
+      <w:pPr>
+        <w:pStyle w:val="ListParagraph"/>
+        <w:numPr>
+          <w:ilvl w:val="1"/>
+          <w:numId w:val="16"/>
+        </w:numPr>
+      </w:pPr>
+      <w:r>
+        <w:t>NPC</w:t>
+      </w:r>
+    </w:p>
+    <w:p>
+      <w:pPr>
+        <w:pStyle w:val="ListParagraph"/>
+        <w:numPr>
+          <w:ilvl w:val="1"/>
+          <w:numId w:val="16"/>
+        </w:numPr>
+      </w:pPr>
+      <w:r>
+        <w:lastRenderedPageBreak/>
+        <w:t>Player</w:t>
+      </w:r>
+    </w:p>
+    <w:p>
+      <w:pPr>
+        <w:pStyle w:val="ListParagraph"/>
+        <w:numPr>
+          <w:ilvl w:val="1"/>
+          <w:numId w:val="16"/>
+        </w:numPr>
+      </w:pPr>
+      <w:r>
+        <w:t>Post Processing</w:t>
+      </w:r>
+    </w:p>
+    <w:p>
+      <w:pPr>
+        <w:pStyle w:val="ListParagraph"/>
+        <w:numPr>
+          <w:ilvl w:val="1"/>
+          <w:numId w:val="16"/>
+        </w:numPr>
+      </w:pPr>
+      <w:r>
+        <w:t>Blender Assets</w:t>
+      </w:r>
+    </w:p>
+    <w:p>
+      <w:pPr>
+        <w:pStyle w:val="ListParagraph"/>
+        <w:numPr>
+          <w:ilvl w:val="1"/>
+          <w:numId w:val="16"/>
+        </w:numPr>
+      </w:pPr>
+      <w:r>
+        <w:t>Third party assets (Unity Asset Store)</w:t>
+      </w:r>
+    </w:p>
+    <w:p>
+      <w:pPr>
+        <w:pStyle w:val="ListParagraph"/>
+        <w:numPr>
+          <w:ilvl w:val="1"/>
+          <w:numId w:val="16"/>
+        </w:numPr>
+      </w:pPr>
+      <w:r>
+        <w:t>Small attention to detail</w:t>
+      </w:r>
+    </w:p>
+    <w:p>
+      <w:pPr>
+        <w:rPr>
+          <w:b/>
+          <w:bCs/>
+        </w:rPr>
+      </w:pPr>
+      <w:r>
+        <w:rPr>
+          <w:b/>
+          <w:bCs/>
+        </w:rPr>
+        <w:softHyphen/>
+        <w:t>UI</w:t>
+      </w:r>
+    </w:p>
+    <w:p>
       <w:r>
         <w:t xml:space="preserve">Link to UI assets: </w:t>
       </w:r>
@@ -422,192 +562,6 @@
           <w:t>https://www.figma.com/file/duEVpWMLZbyKoJcHdbC4wE/Algorithm-Adventure-Wireframe?type=design&amp;node-id=0%3A1&amp;mode=design&amp;t=wjrqHQc4aflFT75T-1</w:t>
         </w:r>
       </w:hyperlink>
-    </w:p>
-    <w:p>
-      <w:pPr>
-        <w:rPr>
-          <w:b/>
-          <w:bCs/>
-        </w:rPr>
-      </w:pPr>
-      <w:r>
-        <w:rPr>
-          <w:b/>
-          <w:bCs/>
-        </w:rPr>
-        <w:lastRenderedPageBreak/>
-        <w:t>Game Element</w:t>
-      </w:r>
-      <w:r>
-        <w:rPr>
-          <w:b/>
-          <w:bCs/>
-        </w:rPr>
-        <w:t>s</w:t>
-      </w:r>
-      <w:r>
-        <w:rPr>
-          <w:b/>
-          <w:bCs/>
-        </w:rPr>
-        <w:t xml:space="preserve"> Diagram</w:t>
-      </w:r>
-    </w:p>
-    <w:p>
-      <w:pPr>
-        <w:pStyle w:val="ListParagraph"/>
-        <w:numPr>
-          <w:ilvl w:val="0"/>
-          <w:numId w:val="16"/>
-        </w:numPr>
-      </w:pPr>
-      <w:r>
-        <w:t>Dynamics</w:t>
-      </w:r>
-    </w:p>
-    <w:p>
-      <w:pPr>
-        <w:pStyle w:val="ListParagraph"/>
-        <w:numPr>
-          <w:ilvl w:val="1"/>
-          <w:numId w:val="16"/>
-        </w:numPr>
-      </w:pPr>
-      <w:r>
-        <w:t>Trade-offs</w:t>
-      </w:r>
-    </w:p>
-    <w:p>
-      <w:pPr>
-        <w:pStyle w:val="ListParagraph"/>
-        <w:numPr>
-          <w:ilvl w:val="1"/>
-          <w:numId w:val="16"/>
-        </w:numPr>
-      </w:pPr>
-      <w:r>
-        <w:t>Feedback</w:t>
-      </w:r>
-    </w:p>
-    <w:p>
-      <w:pPr>
-        <w:pStyle w:val="ListParagraph"/>
-        <w:numPr>
-          <w:ilvl w:val="1"/>
-          <w:numId w:val="16"/>
-        </w:numPr>
-      </w:pPr>
-      <w:r>
-        <w:t>Learning</w:t>
-      </w:r>
-    </w:p>
-    <w:p>
-      <w:pPr>
-        <w:pStyle w:val="ListParagraph"/>
-        <w:numPr>
-          <w:ilvl w:val="0"/>
-          <w:numId w:val="16"/>
-        </w:numPr>
-      </w:pPr>
-      <w:r>
-        <w:t>Mechanics</w:t>
-      </w:r>
-    </w:p>
-    <w:p>
-      <w:pPr>
-        <w:pStyle w:val="ListParagraph"/>
-        <w:numPr>
-          <w:ilvl w:val="1"/>
-          <w:numId w:val="16"/>
-        </w:numPr>
-      </w:pPr>
-      <w:r>
-        <w:t>Hacking</w:t>
-      </w:r>
-    </w:p>
-    <w:p>
-      <w:pPr>
-        <w:pStyle w:val="ListParagraph"/>
-        <w:numPr>
-          <w:ilvl w:val="1"/>
-          <w:numId w:val="16"/>
-        </w:numPr>
-      </w:pPr>
-      <w:r>
-        <w:t>Puzzles</w:t>
-      </w:r>
-    </w:p>
-    <w:p>
-      <w:pPr>
-        <w:pStyle w:val="ListParagraph"/>
-        <w:numPr>
-          <w:ilvl w:val="1"/>
-          <w:numId w:val="16"/>
-        </w:numPr>
-      </w:pPr>
-      <w:r>
-        <w:t>AI</w:t>
-      </w:r>
-    </w:p>
-    <w:p>
-      <w:pPr>
-        <w:pStyle w:val="ListParagraph"/>
-        <w:numPr>
-          <w:ilvl w:val="1"/>
-          <w:numId w:val="16"/>
-        </w:numPr>
-      </w:pPr>
-      <w:r>
-        <w:t>Score System</w:t>
-      </w:r>
-    </w:p>
-    <w:p>
-      <w:pPr>
-        <w:pStyle w:val="ListParagraph"/>
-        <w:numPr>
-          <w:ilvl w:val="0"/>
-          <w:numId w:val="16"/>
-        </w:numPr>
-      </w:pPr>
-      <w:r>
-        <w:t>Components</w:t>
-      </w:r>
-    </w:p>
-    <w:p>
-      <w:pPr>
-        <w:pStyle w:val="ListParagraph"/>
-        <w:numPr>
-          <w:ilvl w:val="1"/>
-          <w:numId w:val="16"/>
-        </w:numPr>
-      </w:pPr>
-      <w:r>
-        <w:t>NPCs</w:t>
-      </w:r>
-    </w:p>
-    <w:p>
-      <w:pPr>
-        <w:pStyle w:val="ListParagraph"/>
-        <w:numPr>
-          <w:ilvl w:val="1"/>
-          <w:numId w:val="16"/>
-        </w:numPr>
-      </w:pPr>
-      <w:r>
-        <w:t>Player</w:t>
-      </w:r>
-    </w:p>
-    <w:p>
-      <w:pPr>
-        <w:pStyle w:val="ListParagraph"/>
-        <w:numPr>
-          <w:ilvl w:val="1"/>
-          <w:numId w:val="16"/>
-        </w:numPr>
-      </w:pPr>
-      <w:r>
-        <w:t>Small attention to detail</w:t>
-      </w:r>
     </w:p>
     <w:p>
       <w:pPr>
@@ -1685,6 +1639,119 @@
     </w:lvl>
   </w:abstractNum>
   <w:abstractNum w:abstractNumId="9" w15:restartNumberingAfterBreak="0">
+    <w:nsid w:val="30585CA7"/>
+    <w:multiLevelType w:val="hybridMultilevel"/>
+    <w:tmpl w:val="83A0FCE0"/>
+    <w:lvl w:ilvl="0" w:tplc="08090001">
+      <w:start w:val="1"/>
+      <w:numFmt w:val="bullet"/>
+      <w:lvlText w:val=""/>
+      <w:lvlJc w:val="left"/>
+      <w:pPr>
+        <w:ind w:left="720" w:hanging="360"/>
+      </w:pPr>
+      <w:rPr>
+        <w:rFonts w:ascii="Symbol" w:hAnsi="Symbol" w:hint="default"/>
+      </w:rPr>
+    </w:lvl>
+    <w:lvl w:ilvl="1" w:tplc="08090003" w:tentative="1">
+      <w:start w:val="1"/>
+      <w:numFmt w:val="bullet"/>
+      <w:lvlText w:val="o"/>
+      <w:lvlJc w:val="left"/>
+      <w:pPr>
+        <w:ind w:left="1440" w:hanging="360"/>
+      </w:pPr>
+      <w:rPr>
+        <w:rFonts w:ascii="Courier New" w:hAnsi="Courier New" w:cs="Courier New" w:hint="default"/>
+      </w:rPr>
+    </w:lvl>
+    <w:lvl w:ilvl="2" w:tplc="08090005" w:tentative="1">
+      <w:start w:val="1"/>
+      <w:numFmt w:val="bullet"/>
+      <w:lvlText w:val=""/>
+      <w:lvlJc w:val="left"/>
+      <w:pPr>
+        <w:ind w:left="2160" w:hanging="360"/>
+      </w:pPr>
+      <w:rPr>
+        <w:rFonts w:ascii="Wingdings" w:hAnsi="Wingdings" w:hint="default"/>
+      </w:rPr>
+    </w:lvl>
+    <w:lvl w:ilvl="3" w:tplc="08090001" w:tentative="1">
+      <w:start w:val="1"/>
+      <w:numFmt w:val="bullet"/>
+      <w:lvlText w:val=""/>
+      <w:lvlJc w:val="left"/>
+      <w:pPr>
+        <w:ind w:left="2880" w:hanging="360"/>
+      </w:pPr>
+      <w:rPr>
+        <w:rFonts w:ascii="Symbol" w:hAnsi="Symbol" w:hint="default"/>
+      </w:rPr>
+    </w:lvl>
+    <w:lvl w:ilvl="4" w:tplc="08090003" w:tentative="1">
+      <w:start w:val="1"/>
+      <w:numFmt w:val="bullet"/>
+      <w:lvlText w:val="o"/>
+      <w:lvlJc w:val="left"/>
+      <w:pPr>
+        <w:ind w:left="3600" w:hanging="360"/>
+      </w:pPr>
+      <w:rPr>
+        <w:rFonts w:ascii="Courier New" w:hAnsi="Courier New" w:cs="Courier New" w:hint="default"/>
+      </w:rPr>
+    </w:lvl>
+    <w:lvl w:ilvl="5" w:tplc="08090005" w:tentative="1">
+      <w:start w:val="1"/>
+      <w:numFmt w:val="bullet"/>
+      <w:lvlText w:val=""/>
+      <w:lvlJc w:val="left"/>
+      <w:pPr>
+        <w:ind w:left="4320" w:hanging="360"/>
+      </w:pPr>
+      <w:rPr>
+        <w:rFonts w:ascii="Wingdings" w:hAnsi="Wingdings" w:hint="default"/>
+      </w:rPr>
+    </w:lvl>
+    <w:lvl w:ilvl="6" w:tplc="08090001" w:tentative="1">
+      <w:start w:val="1"/>
+      <w:numFmt w:val="bullet"/>
+      <w:lvlText w:val=""/>
+      <w:lvlJc w:val="left"/>
+      <w:pPr>
+        <w:ind w:left="5040" w:hanging="360"/>
+      </w:pPr>
+      <w:rPr>
+        <w:rFonts w:ascii="Symbol" w:hAnsi="Symbol" w:hint="default"/>
+      </w:rPr>
+    </w:lvl>
+    <w:lvl w:ilvl="7" w:tplc="08090003" w:tentative="1">
+      <w:start w:val="1"/>
+      <w:numFmt w:val="bullet"/>
+      <w:lvlText w:val="o"/>
+      <w:lvlJc w:val="left"/>
+      <w:pPr>
+        <w:ind w:left="5760" w:hanging="360"/>
+      </w:pPr>
+      <w:rPr>
+        <w:rFonts w:ascii="Courier New" w:hAnsi="Courier New" w:cs="Courier New" w:hint="default"/>
+      </w:rPr>
+    </w:lvl>
+    <w:lvl w:ilvl="8" w:tplc="08090005" w:tentative="1">
+      <w:start w:val="1"/>
+      <w:numFmt w:val="bullet"/>
+      <w:lvlText w:val=""/>
+      <w:lvlJc w:val="left"/>
+      <w:pPr>
+        <w:ind w:left="6480" w:hanging="360"/>
+      </w:pPr>
+      <w:rPr>
+        <w:rFonts w:ascii="Wingdings" w:hAnsi="Wingdings" w:hint="default"/>
+      </w:rPr>
+    </w:lvl>
+  </w:abstractNum>
+  <w:abstractNum w:abstractNumId="10" w15:restartNumberingAfterBreak="0">
     <w:nsid w:val="3AC13F11"/>
     <w:multiLevelType w:val="hybridMultilevel"/>
     <w:tmpl w:val="4CF6E01C"/>
@@ -1797,7 +1864,7 @@
       </w:rPr>
     </w:lvl>
   </w:abstractNum>
-  <w:abstractNum w:abstractNumId="10" w15:restartNumberingAfterBreak="0">
+  <w:abstractNum w:abstractNumId="11" w15:restartNumberingAfterBreak="0">
     <w:nsid w:val="3C4138AF"/>
     <w:multiLevelType w:val="hybridMultilevel"/>
     <w:tmpl w:val="A40009CC"/>
@@ -1910,7 +1977,7 @@
       </w:rPr>
     </w:lvl>
   </w:abstractNum>
-  <w:abstractNum w:abstractNumId="11" w15:restartNumberingAfterBreak="0">
+  <w:abstractNum w:abstractNumId="12" w15:restartNumberingAfterBreak="0">
     <w:nsid w:val="46667F7A"/>
     <w:multiLevelType w:val="hybridMultilevel"/>
     <w:tmpl w:val="88B0556A"/>
@@ -2023,7 +2090,7 @@
       </w:rPr>
     </w:lvl>
   </w:abstractNum>
-  <w:abstractNum w:abstractNumId="12" w15:restartNumberingAfterBreak="0">
+  <w:abstractNum w:abstractNumId="13" w15:restartNumberingAfterBreak="0">
     <w:nsid w:val="4A6C4C2F"/>
     <w:multiLevelType w:val="hybridMultilevel"/>
     <w:tmpl w:val="CC4AB6CE"/>
@@ -2136,7 +2203,7 @@
       </w:rPr>
     </w:lvl>
   </w:abstractNum>
-  <w:abstractNum w:abstractNumId="13" w15:restartNumberingAfterBreak="0">
+  <w:abstractNum w:abstractNumId="14" w15:restartNumberingAfterBreak="0">
     <w:nsid w:val="59F129E0"/>
     <w:multiLevelType w:val="hybridMultilevel"/>
     <w:tmpl w:val="441694EA"/>
@@ -2249,7 +2316,7 @@
       </w:rPr>
     </w:lvl>
   </w:abstractNum>
-  <w:abstractNum w:abstractNumId="14" w15:restartNumberingAfterBreak="0">
+  <w:abstractNum w:abstractNumId="15" w15:restartNumberingAfterBreak="0">
     <w:nsid w:val="5A88690B"/>
     <w:multiLevelType w:val="hybridMultilevel"/>
     <w:tmpl w:val="4E94EF8C"/>
@@ -2362,7 +2429,7 @@
       </w:rPr>
     </w:lvl>
   </w:abstractNum>
-  <w:abstractNum w:abstractNumId="15" w15:restartNumberingAfterBreak="0">
+  <w:abstractNum w:abstractNumId="16" w15:restartNumberingAfterBreak="0">
     <w:nsid w:val="6C7B7D11"/>
     <w:multiLevelType w:val="hybridMultilevel"/>
     <w:tmpl w:val="9006A192"/>
@@ -2475,7 +2542,7 @@
       </w:rPr>
     </w:lvl>
   </w:abstractNum>
-  <w:abstractNum w:abstractNumId="16" w15:restartNumberingAfterBreak="0">
+  <w:abstractNum w:abstractNumId="17" w15:restartNumberingAfterBreak="0">
     <w:nsid w:val="795E5C84"/>
     <w:multiLevelType w:val="hybridMultilevel"/>
     <w:tmpl w:val="039E297C"/>
@@ -2503,7 +2570,7 @@
         <w:rFonts w:ascii="Courier New" w:hAnsi="Courier New" w:cs="Courier New" w:hint="default"/>
       </w:rPr>
     </w:lvl>
-    <w:lvl w:ilvl="2" w:tplc="08090005" w:tentative="1">
+    <w:lvl w:ilvl="2" w:tplc="08090005">
       <w:start w:val="1"/>
       <w:numFmt w:val="bullet"/>
       <w:lvlText w:val=""/>
@@ -2595,16 +2662,16 @@
     <w:abstractNumId w:val="3"/>
   </w:num>
   <w:num w:numId="3" w16cid:durableId="1286082825">
+    <w:abstractNumId w:val="11"/>
+  </w:num>
+  <w:num w:numId="4" w16cid:durableId="624969310">
     <w:abstractNumId w:val="10"/>
   </w:num>
-  <w:num w:numId="4" w16cid:durableId="624969310">
-    <w:abstractNumId w:val="9"/>
-  </w:num>
   <w:num w:numId="5" w16cid:durableId="1359742921">
-    <w:abstractNumId w:val="12"/>
+    <w:abstractNumId w:val="13"/>
   </w:num>
   <w:num w:numId="6" w16cid:durableId="989671569">
-    <w:abstractNumId w:val="14"/>
+    <w:abstractNumId w:val="15"/>
   </w:num>
   <w:num w:numId="7" w16cid:durableId="895551662">
     <w:abstractNumId w:val="6"/>
@@ -2619,10 +2686,10 @@
     <w:abstractNumId w:val="1"/>
   </w:num>
   <w:num w:numId="11" w16cid:durableId="239292984">
-    <w:abstractNumId w:val="15"/>
+    <w:abstractNumId w:val="16"/>
   </w:num>
   <w:num w:numId="12" w16cid:durableId="447355006">
-    <w:abstractNumId w:val="13"/>
+    <w:abstractNumId w:val="14"/>
   </w:num>
   <w:num w:numId="13" w16cid:durableId="635722364">
     <w:abstractNumId w:val="0"/>
@@ -2631,13 +2698,16 @@
     <w:abstractNumId w:val="4"/>
   </w:num>
   <w:num w:numId="15" w16cid:durableId="1048064077">
-    <w:abstractNumId w:val="11"/>
+    <w:abstractNumId w:val="12"/>
   </w:num>
   <w:num w:numId="16" w16cid:durableId="1827435063">
-    <w:abstractNumId w:val="16"/>
+    <w:abstractNumId w:val="17"/>
   </w:num>
   <w:num w:numId="17" w16cid:durableId="1097409658">
     <w:abstractNumId w:val="8"/>
+  </w:num>
+  <w:num w:numId="18" w16cid:durableId="1168445541">
+    <w:abstractNumId w:val="9"/>
   </w:num>
 </w:numbering>
 </file>

--- a/AlgorithmAdventureGDD.docx
+++ b/AlgorithmAdventureGDD.docx
@@ -151,7 +151,13 @@
         </w:numPr>
       </w:pPr>
       <w:r>
+        <w:t xml:space="preserve">Completed </w:t>
+      </w:r>
+      <w:r>
         <w:t>Village</w:t>
+      </w:r>
+      <w:r>
+        <w:t xml:space="preserve"> Map</w:t>
       </w:r>
     </w:p>
     <w:p>
@@ -219,7 +225,49 @@
         <w:t>:</w:t>
       </w:r>
       <w:r>
-        <w:t xml:space="preserve"> This map uses the sorting and searching algorithm. The player has to manage a farm with different types of crops and animals, which are going to be transported by a truck. The player gathers what they need around the farm and brings them to the barn. Here, the player uses an appropriate sorting algorithm to sort them into different categories based on what they game wants (such as by colour, price, alphabetical , etc), and they must complete before the truck leaves. This measures the time and steps it takes for the player to sort the item. </w:t>
+        <w:t xml:space="preserve"> This map uses the sorting and searching algorithm. The player </w:t>
+      </w:r>
+      <w:r>
+        <w:t>works at</w:t>
+      </w:r>
+      <w:r>
+        <w:t xml:space="preserve"> a </w:t>
+      </w:r>
+      <w:r>
+        <w:t>thriving village</w:t>
+      </w:r>
+      <w:r>
+        <w:t xml:space="preserve"> </w:t>
+      </w:r>
+      <w:r>
+        <w:t>selling</w:t>
+      </w:r>
+      <w:r>
+        <w:t xml:space="preserve"> different types of crops and animals, </w:t>
+      </w:r>
+      <w:r>
+        <w:t>which must be sold by midnight</w:t>
+      </w:r>
+      <w:r>
+        <w:t xml:space="preserve">. The player gathers what they need around the </w:t>
+      </w:r>
+      <w:r>
+        <w:t>village</w:t>
+      </w:r>
+      <w:r>
+        <w:t xml:space="preserve"> and brings </w:t>
+      </w:r>
+      <w:r>
+        <w:t>it back to its shop</w:t>
+      </w:r>
+      <w:r>
+        <w:t xml:space="preserve">. Here, the player uses an appropriate sorting algorithm to sort them into different categories based on what the game wants (such as by colour, price, alphabetical , etc), and they must complete before </w:t>
+      </w:r>
+      <w:r>
+        <w:t>midnight</w:t>
+      </w:r>
+      <w:r>
+        <w:t xml:space="preserve">. This measures the time and steps it takes for the player to sort the item. </w:t>
       </w:r>
       <w:r>
         <w:t>The game will also introduce different challenges, such as limited space, random items, or changing orders. The player will learn how different sorting algorithms work and compare their performance.</w:t>
@@ -344,10 +392,7 @@
         <w:t>: They’ll be given feedback based on</w:t>
       </w:r>
       <w:r>
-        <w:t xml:space="preserve"> </w:t>
-      </w:r>
-      <w:r>
-        <w:t xml:space="preserve">how many points the player </w:t>
+        <w:t xml:space="preserve"> how many points the player </w:t>
       </w:r>
       <w:r>
         <w:t>gained</w:t>
@@ -395,7 +440,7 @@
         </w:numPr>
       </w:pPr>
       <w:r>
-        <w:t>Hacking</w:t>
+        <w:t>Puzzles</w:t>
       </w:r>
     </w:p>
     <w:p>
@@ -407,7 +452,7 @@
         </w:numPr>
       </w:pPr>
       <w:r>
-        <w:t>Puzzles</w:t>
+        <w:t>AI</w:t>
       </w:r>
     </w:p>
     <w:p>
@@ -419,7 +464,22 @@
         </w:numPr>
       </w:pPr>
       <w:r>
-        <w:t>AI</w:t>
+        <w:t>Score System</w:t>
+      </w:r>
+    </w:p>
+    <w:p>
+      <w:pPr>
+        <w:pStyle w:val="ListParagraph"/>
+        <w:numPr>
+          <w:ilvl w:val="0"/>
+          <w:numId w:val="16"/>
+        </w:numPr>
+      </w:pPr>
+      <w:r>
+        <w:t>Components</w:t>
+      </w:r>
+      <w:r>
+        <w:t>:</w:t>
       </w:r>
     </w:p>
     <w:p>
@@ -431,22 +491,7 @@
         </w:numPr>
       </w:pPr>
       <w:r>
-        <w:t>Score System</w:t>
-      </w:r>
-    </w:p>
-    <w:p>
-      <w:pPr>
-        <w:pStyle w:val="ListParagraph"/>
-        <w:numPr>
-          <w:ilvl w:val="0"/>
-          <w:numId w:val="16"/>
-        </w:numPr>
-      </w:pPr>
-      <w:r>
-        <w:t>Components</w:t>
-      </w:r>
-      <w:r>
-        <w:t>:</w:t>
+        <w:t>Background music &amp; environmental sounds</w:t>
       </w:r>
     </w:p>
     <w:p>
@@ -458,7 +503,7 @@
         </w:numPr>
       </w:pPr>
       <w:r>
-        <w:t>Background music &amp; environmental sounds</w:t>
+        <w:t>NPC</w:t>
       </w:r>
     </w:p>
     <w:p>
@@ -470,7 +515,7 @@
         </w:numPr>
       </w:pPr>
       <w:r>
-        <w:t>NPC</w:t>
+        <w:t>Player</w:t>
       </w:r>
     </w:p>
     <w:p>
@@ -483,18 +528,6 @@
       </w:pPr>
       <w:r>
         <w:lastRenderedPageBreak/>
-        <w:t>Player</w:t>
-      </w:r>
-    </w:p>
-    <w:p>
-      <w:pPr>
-        <w:pStyle w:val="ListParagraph"/>
-        <w:numPr>
-          <w:ilvl w:val="1"/>
-          <w:numId w:val="16"/>
-        </w:numPr>
-      </w:pPr>
-      <w:r>
         <w:t>Post Processing</w:t>
       </w:r>
     </w:p>
